--- a/КУРСОВЫЕ/Курсовая МТ/Курсовая_работа_V.docx
+++ b/КУРСОВЫЕ/Курсовая МТ/Курсовая_работа_V.docx
@@ -201,16 +201,6 @@
     <w:p>
       <w:pPr>
         <w:pStyle w:val="af"/>
-        <w:jc w:val="left"/>
-        <w:rPr>
-          <w:sz w:val="28"/>
-          <w:szCs w:val="28"/>
-        </w:rPr>
-      </w:pPr>
-    </w:p>
-    <w:p>
-      <w:pPr>
-        <w:pStyle w:val="af"/>
         <w:rPr>
           <w:sz w:val="28"/>
           <w:szCs w:val="28"/>
@@ -549,8 +539,6 @@
         </w:rPr>
         <w:t>Русланович</w:t>
       </w:r>
-      <w:bookmarkStart w:id="0" w:name="_GoBack"/>
-      <w:bookmarkEnd w:id="0"/>
     </w:p>
     <w:p>
       <w:pPr>
@@ -737,7 +725,6 @@
           <w:sz w:val="28"/>
           <w:szCs w:val="28"/>
         </w:rPr>
-        <w:lastRenderedPageBreak/>
         <mc:AlternateContent>
           <mc:Choice Requires="wps">
             <w:drawing>
@@ -803,7 +790,7 @@
               </wp:anchor>
             </w:drawing>
           </mc:Choice>
-          <mc:Fallback xmlns:w16se="http://schemas.microsoft.com/office/word/2015/wordml/symex" xmlns:w16sdtdh="http://schemas.microsoft.com/office/word/2020/wordml/sdtdatahash" xmlns:w16="http://schemas.microsoft.com/office/word/2018/wordml" xmlns:w16cid="http://schemas.microsoft.com/office/word/2016/wordml/cid" xmlns:w16cex="http://schemas.microsoft.com/office/word/2018/wordml/cex" xmlns:am3d="http://schemas.microsoft.com/office/drawing/2017/model3d" xmlns:aink="http://schemas.microsoft.com/office/drawing/2016/ink" xmlns:cx8="http://schemas.microsoft.com/office/drawing/2016/5/14/chartex" xmlns:cx7="http://schemas.microsoft.com/office/drawing/2016/5/13/chartex" xmlns:cx6="http://schemas.microsoft.com/office/drawing/2016/5/12/chartex" xmlns:cx5="http://schemas.microsoft.com/office/drawing/2016/5/11/chartex" xmlns:cx4="http://schemas.microsoft.com/office/drawing/2016/5/10/chartex" xmlns:cx3="http://schemas.microsoft.com/office/drawing/2016/5/9/chartex" xmlns:cx2="http://schemas.microsoft.com/office/drawing/2015/10/21/chartex" xmlns:cx1="http://schemas.microsoft.com/office/drawing/2015/9/8/chartex" xmlns:cx="http://schemas.microsoft.com/office/drawing/2014/chartex">
+          <mc:Fallback xmlns:cx="http://schemas.microsoft.com/office/drawing/2014/chartex" xmlns:cx1="http://schemas.microsoft.com/office/drawing/2015/9/8/chartex" xmlns:cx2="http://schemas.microsoft.com/office/drawing/2015/10/21/chartex" xmlns:cx3="http://schemas.microsoft.com/office/drawing/2016/5/9/chartex" xmlns:cx4="http://schemas.microsoft.com/office/drawing/2016/5/10/chartex" xmlns:cx5="http://schemas.microsoft.com/office/drawing/2016/5/11/chartex" xmlns:cx6="http://schemas.microsoft.com/office/drawing/2016/5/12/chartex" xmlns:cx7="http://schemas.microsoft.com/office/drawing/2016/5/13/chartex" xmlns:cx8="http://schemas.microsoft.com/office/drawing/2016/5/14/chartex" xmlns:aink="http://schemas.microsoft.com/office/drawing/2016/ink" xmlns:am3d="http://schemas.microsoft.com/office/drawing/2017/model3d" xmlns:w16cex="http://schemas.microsoft.com/office/word/2018/wordml/cex" xmlns:w16cid="http://schemas.microsoft.com/office/word/2016/wordml/cid" xmlns:w16="http://schemas.microsoft.com/office/word/2018/wordml" xmlns:w16sdtdh="http://schemas.microsoft.com/office/word/2020/wordml/sdtdatahash" xmlns:w16se="http://schemas.microsoft.com/office/word/2015/wordml/symex">
             <w:pict>
               <v:rect w14:anchorId="4AF96CA9" id="Прямоугольник 10" o:spid="_x0000_s1026" style="position:absolute;margin-left:204.45pt;margin-top:36.3pt;width:57pt;height:29.25pt;z-index:251660288;visibility:visible;mso-wrap-style:square;mso-wrap-distance-left:9pt;mso-wrap-distance-top:0;mso-wrap-distance-right:9pt;mso-wrap-distance-bottom:0;mso-position-horizontal:absolute;mso-position-horizontal-relative:text;mso-position-vertical:absolute;mso-position-vertical-relative:text;v-text-anchor:middle" o:gfxdata="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" fillcolor="white [3212]" strokecolor="white [3212]" strokeweight="1pt"/>
             </w:pict>
@@ -856,23 +843,23 @@
         <w:br w:type="page"/>
       </w:r>
     </w:p>
-    <w:bookmarkStart w:id="1" w:name="_Toc95290821" w:displacedByCustomXml="next"/>
-    <w:bookmarkStart w:id="2" w:name="_Toc93503229" w:displacedByCustomXml="next"/>
-    <w:bookmarkStart w:id="3" w:name="_Toc92640394" w:displacedByCustomXml="next"/>
-    <w:bookmarkStart w:id="4" w:name="_Toc92549261" w:displacedByCustomXml="next"/>
-    <w:bookmarkStart w:id="5" w:name="_Toc73997931" w:displacedByCustomXml="next"/>
-    <w:bookmarkStart w:id="6" w:name="_Toc59038727" w:displacedByCustomXml="next"/>
-    <w:bookmarkStart w:id="7" w:name="_Toc25347548" w:displacedByCustomXml="next"/>
-    <w:bookmarkStart w:id="8" w:name="_Toc6173589" w:displacedByCustomXml="next"/>
-    <w:bookmarkStart w:id="9" w:name="_Toc3048813" w:displacedByCustomXml="next"/>
-    <w:bookmarkStart w:id="10" w:name="_Toc528707868" w:displacedByCustomXml="next"/>
-    <w:bookmarkStart w:id="11" w:name="_Toc528708408" w:displacedByCustomXml="next"/>
-    <w:bookmarkStart w:id="12" w:name="_Toc529896603" w:displacedByCustomXml="next"/>
-    <w:bookmarkStart w:id="13" w:name="_Toc3969013" w:displacedByCustomXml="next"/>
-    <w:bookmarkStart w:id="14" w:name="_Toc25083237" w:displacedByCustomXml="next"/>
-    <w:bookmarkStart w:id="15" w:name="_Toc27235390" w:displacedByCustomXml="next"/>
-    <w:bookmarkStart w:id="16" w:name="_Toc59441837" w:displacedByCustomXml="next"/>
-    <w:bookmarkStart w:id="17" w:name="_Toc93507885" w:displacedByCustomXml="next"/>
+    <w:bookmarkStart w:id="0" w:name="_Toc93507885" w:displacedByCustomXml="next"/>
+    <w:bookmarkStart w:id="1" w:name="_Toc59441837" w:displacedByCustomXml="next"/>
+    <w:bookmarkStart w:id="2" w:name="_Toc27235390" w:displacedByCustomXml="next"/>
+    <w:bookmarkStart w:id="3" w:name="_Toc25083237" w:displacedByCustomXml="next"/>
+    <w:bookmarkStart w:id="4" w:name="_Toc3969013" w:displacedByCustomXml="next"/>
+    <w:bookmarkStart w:id="5" w:name="_Toc529896603" w:displacedByCustomXml="next"/>
+    <w:bookmarkStart w:id="6" w:name="_Toc528708408" w:displacedByCustomXml="next"/>
+    <w:bookmarkStart w:id="7" w:name="_Toc528707868" w:displacedByCustomXml="next"/>
+    <w:bookmarkStart w:id="8" w:name="_Toc3048813" w:displacedByCustomXml="next"/>
+    <w:bookmarkStart w:id="9" w:name="_Toc6173589" w:displacedByCustomXml="next"/>
+    <w:bookmarkStart w:id="10" w:name="_Toc25347548" w:displacedByCustomXml="next"/>
+    <w:bookmarkStart w:id="11" w:name="_Toc59038727" w:displacedByCustomXml="next"/>
+    <w:bookmarkStart w:id="12" w:name="_Toc73997931" w:displacedByCustomXml="next"/>
+    <w:bookmarkStart w:id="13" w:name="_Toc92549261" w:displacedByCustomXml="next"/>
+    <w:bookmarkStart w:id="14" w:name="_Toc92640394" w:displacedByCustomXml="next"/>
+    <w:bookmarkStart w:id="15" w:name="_Toc93503229" w:displacedByCustomXml="next"/>
+    <w:bookmarkStart w:id="16" w:name="_Toc95290821" w:displacedByCustomXml="next"/>
     <w:sdt>
       <w:sdtPr>
         <w:rPr>
@@ -909,7 +896,6 @@
           <w:r>
             <w:t>Содержание</w:t>
           </w:r>
-          <w:bookmarkEnd w:id="17"/>
           <w:bookmarkEnd w:id="16"/>
           <w:bookmarkEnd w:id="15"/>
           <w:bookmarkEnd w:id="14"/>
@@ -926,6 +912,7 @@
           <w:bookmarkEnd w:id="3"/>
           <w:bookmarkEnd w:id="2"/>
           <w:bookmarkEnd w:id="1"/>
+          <w:bookmarkEnd w:id="0"/>
         </w:p>
         <w:p>
           <w:pPr>
@@ -1298,7 +1285,7 @@
                 <w:noProof/>
                 <w:webHidden/>
               </w:rPr>
-              <w:t>4</w:t>
+              <w:t>5</w:t>
             </w:r>
             <w:r>
               <w:rPr>
@@ -1369,7 +1356,7 @@
                 <w:noProof/>
                 <w:webHidden/>
               </w:rPr>
-              <w:t>4</w:t>
+              <w:t>6</w:t>
             </w:r>
             <w:r>
               <w:rPr>
@@ -1440,7 +1427,7 @@
                 <w:noProof/>
                 <w:webHidden/>
               </w:rPr>
-              <w:t>4</w:t>
+              <w:t>7</w:t>
             </w:r>
             <w:r>
               <w:rPr>
@@ -1511,7 +1498,7 @@
                 <w:noProof/>
                 <w:webHidden/>
               </w:rPr>
-              <w:t>4</w:t>
+              <w:t>8</w:t>
             </w:r>
             <w:r>
               <w:rPr>
@@ -1541,7 +1528,16 @@
                 <w:rStyle w:val="af8"/>
                 <w:noProof/>
               </w:rPr>
-              <w:t>1.5.2. Описание инструмента для монтажа</w:t>
+              <w:t>1.5.2. Описание инструмента дл</w:t>
+            </w:r>
+            <w:bookmarkStart w:id="17" w:name="_GoBack"/>
+            <w:bookmarkEnd w:id="17"/>
+            <w:r>
+              <w:rPr>
+                <w:rStyle w:val="af8"/>
+                <w:noProof/>
+              </w:rPr>
+              <w:t>я монтажа</w:t>
             </w:r>
             <w:r>
               <w:rPr>
@@ -1582,7 +1578,7 @@
                 <w:noProof/>
                 <w:webHidden/>
               </w:rPr>
-              <w:t>4</w:t>
+              <w:t>8</w:t>
             </w:r>
             <w:r>
               <w:rPr>
@@ -1653,7 +1649,7 @@
                 <w:noProof/>
                 <w:webHidden/>
               </w:rPr>
-              <w:t>4</w:t>
+              <w:t>9</w:t>
             </w:r>
             <w:r>
               <w:rPr>
@@ -1724,7 +1720,7 @@
                 <w:noProof/>
                 <w:webHidden/>
               </w:rPr>
-              <w:t>5</w:t>
+              <w:t>10</w:t>
             </w:r>
             <w:r>
               <w:rPr>
@@ -1795,7 +1791,7 @@
                 <w:noProof/>
                 <w:webHidden/>
               </w:rPr>
-              <w:t>5</w:t>
+              <w:t>10</w:t>
             </w:r>
             <w:r>
               <w:rPr>
@@ -1866,7 +1862,7 @@
                 <w:noProof/>
                 <w:webHidden/>
               </w:rPr>
-              <w:t>5</w:t>
+              <w:t>10</w:t>
             </w:r>
             <w:r>
               <w:rPr>
@@ -1937,7 +1933,7 @@
                 <w:noProof/>
                 <w:webHidden/>
               </w:rPr>
-              <w:t>5</w:t>
+              <w:t>10</w:t>
             </w:r>
             <w:r>
               <w:rPr>
@@ -2008,7 +2004,7 @@
                 <w:noProof/>
                 <w:webHidden/>
               </w:rPr>
-              <w:t>5</w:t>
+              <w:t>10</w:t>
             </w:r>
             <w:r>
               <w:rPr>
@@ -2079,7 +2075,7 @@
                 <w:noProof/>
                 <w:webHidden/>
               </w:rPr>
-              <w:t>5</w:t>
+              <w:t>10</w:t>
             </w:r>
             <w:r>
               <w:rPr>
@@ -2150,7 +2146,7 @@
                 <w:noProof/>
                 <w:webHidden/>
               </w:rPr>
-              <w:t>5</w:t>
+              <w:t>10</w:t>
             </w:r>
             <w:r>
               <w:rPr>
@@ -2221,7 +2217,7 @@
                 <w:noProof/>
                 <w:webHidden/>
               </w:rPr>
-              <w:t>5</w:t>
+              <w:t>10</w:t>
             </w:r>
             <w:r>
               <w:rPr>
@@ -2292,7 +2288,7 @@
                 <w:noProof/>
                 <w:webHidden/>
               </w:rPr>
-              <w:t>6</w:t>
+              <w:t>11</w:t>
             </w:r>
             <w:r>
               <w:rPr>
@@ -2363,7 +2359,7 @@
                 <w:noProof/>
                 <w:webHidden/>
               </w:rPr>
-              <w:t>7</w:t>
+              <w:t>12</w:t>
             </w:r>
             <w:r>
               <w:rPr>
@@ -2398,8 +2394,8 @@
         </w:p>
       </w:sdtContent>
     </w:sdt>
-    <w:bookmarkStart w:id="18" w:name="_Toc529896604" w:displacedByCustomXml="prev"/>
-    <w:bookmarkStart w:id="19" w:name="_Toc528708409" w:displacedByCustomXml="prev"/>
+    <w:bookmarkStart w:id="18" w:name="_Toc528708409" w:displacedByCustomXml="prev"/>
+    <w:bookmarkStart w:id="19" w:name="_Toc529896604" w:displacedByCustomXml="prev"/>
     <w:bookmarkEnd w:id="19"/>
     <w:bookmarkEnd w:id="18"/>
     <w:p>
@@ -2497,20 +2493,10 @@
         <w:spacing w:after="240"/>
       </w:pPr>
       <w:bookmarkStart w:id="20" w:name="_Toc95290822"/>
-      <w:commentRangeStart w:id="21"/>
       <w:r>
         <w:lastRenderedPageBreak/>
         <w:t>Введение</w:t>
       </w:r>
-      <w:commentRangeEnd w:id="21"/>
-      <w:r>
-        <w:rPr>
-          <w:rStyle w:val="aff"/>
-          <w:rFonts w:eastAsia="Times New Roman" w:cs="Times New Roman"/>
-          <w:b w:val="0"/>
-        </w:rPr>
-        <w:commentReference w:id="21"/>
-      </w:r>
       <w:bookmarkEnd w:id="20"/>
     </w:p>
     <w:p>
@@ -2637,85 +2623,6 @@
       <w:pPr>
         <w:pStyle w:val="af2"/>
       </w:pPr>
-      <w:r>
-        <w:t xml:space="preserve">Целью данной курсовой работы является разработка 3d моделей космичесих кораблей. Создание анимационного ролика, демонстрирующего полёт космических кораблей. Во время демонстрации с помощью анимации камеры сделать обзор полёта кораблей в пространстве. </w:t>
-      </w:r>
-    </w:p>
-    <w:p>
-      <w:pPr>
-        <w:pStyle w:val="af2"/>
-      </w:pPr>
-      <w:r>
-        <w:t>Задачи работы моделирования:</w:t>
-      </w:r>
-    </w:p>
-    <w:p>
-      <w:pPr>
-        <w:pStyle w:val="af2"/>
-      </w:pPr>
-      <w:r>
-        <w:t>a.</w:t>
-      </w:r>
-      <w:r>
-        <w:tab/>
-        <w:t>Создание анимационного ролика на основе 3d модели;</w:t>
-      </w:r>
-    </w:p>
-    <w:p>
-      <w:pPr>
-        <w:pStyle w:val="af2"/>
-      </w:pPr>
-      <w:r>
-        <w:t>b.</w:t>
-      </w:r>
-      <w:r>
-        <w:tab/>
-        <w:t>Проработка и детализация модели;</w:t>
-      </w:r>
-    </w:p>
-    <w:p>
-      <w:pPr>
-        <w:pStyle w:val="af2"/>
-      </w:pPr>
-      <w:r>
-        <w:t>c.</w:t>
-      </w:r>
-      <w:r>
-        <w:tab/>
-        <w:t>Реализация сюжета;</w:t>
-      </w:r>
-    </w:p>
-    <w:p>
-      <w:pPr>
-        <w:pStyle w:val="af2"/>
-      </w:pPr>
-      <w:r>
-        <w:t>d.</w:t>
-      </w:r>
-      <w:r>
-        <w:tab/>
-        <w:t>Наложение звука;</w:t>
-      </w:r>
-    </w:p>
-    <w:p>
-      <w:pPr>
-        <w:pStyle w:val="af2"/>
-      </w:pPr>
-      <w:r>
-        <w:t>e.</w:t>
-      </w:r>
-      <w:r>
-        <w:tab/>
-        <w:t>Наличие монтажа</w:t>
-      </w:r>
-      <w:r>
-        <w:t xml:space="preserve">. </w:t>
-      </w:r>
-    </w:p>
-    <w:p>
-      <w:pPr>
-        <w:pStyle w:val="af2"/>
-      </w:pPr>
     </w:p>
     <w:p>
       <w:pPr>
@@ -2733,25 +2640,142 @@
         <w:lastRenderedPageBreak/>
         <w:t xml:space="preserve"> </w:t>
       </w:r>
-      <w:bookmarkStart w:id="22" w:name="_Toc95290823"/>
+      <w:bookmarkStart w:id="21" w:name="_Toc95290823"/>
       <w:r>
         <w:t xml:space="preserve">Постановка задачи </w:t>
       </w:r>
       <w:r>
         <w:t>и выбор и инструментальных средств</w:t>
       </w:r>
+      <w:bookmarkEnd w:id="21"/>
+    </w:p>
+    <w:p>
+      <w:pPr>
+        <w:pStyle w:val="a6"/>
+      </w:pPr>
+      <w:r>
+        <w:t xml:space="preserve"> </w:t>
+      </w:r>
+      <w:bookmarkStart w:id="22" w:name="_Toc95290824"/>
+      <w:r>
+        <w:t>Постановка задачи</w:t>
+      </w:r>
       <w:bookmarkEnd w:id="22"/>
     </w:p>
     <w:p>
       <w:pPr>
+        <w:pStyle w:val="af2"/>
+      </w:pPr>
+      <w:r>
+        <w:t>Цель данной курсовой работы состоит том, чтобы выполнить разработку 3d моделей и с их помощью создать анимационный ролик по мотивам спектакля Евгений Онегин.</w:t>
+      </w:r>
+      <w:r>
+        <w:t xml:space="preserve"> Кроме того, выполняемая работа будет включать в себя сочетание </w:t>
+      </w:r>
+      <w:r>
+        <w:t>2</w:t>
+      </w:r>
+      <w:r>
+        <w:rPr>
+          <w:lang w:val="en-US"/>
+        </w:rPr>
+        <w:t>d</w:t>
+      </w:r>
+      <w:r>
+        <w:t xml:space="preserve"> и 3</w:t>
+      </w:r>
+      <w:r>
+        <w:rPr>
+          <w:lang w:val="en-US"/>
+        </w:rPr>
+        <w:t>d</w:t>
+      </w:r>
+      <w:r>
+        <w:t xml:space="preserve"> </w:t>
+      </w:r>
+      <w:r>
+        <w:t xml:space="preserve">анимации. </w:t>
+      </w:r>
+      <w:r>
+        <w:t xml:space="preserve">Так объекты сцены предусматривается сделать объемными, а вот персонаж может быть выполнен в иной технике. </w:t>
+      </w:r>
+    </w:p>
+    <w:p>
+      <w:pPr>
+        <w:pStyle w:val="af2"/>
+      </w:pPr>
+      <w:r>
+        <w:t>Задачи работы моделирования:</w:t>
+      </w:r>
+    </w:p>
+    <w:p>
+      <w:pPr>
+        <w:pStyle w:val="af2"/>
+      </w:pPr>
+      <w:r>
+        <w:t xml:space="preserve">1. </w:t>
+      </w:r>
+      <w:r>
+        <w:t>Создание анимационного ролика на основе 3d модели;</w:t>
+      </w:r>
+    </w:p>
+    <w:p>
+      <w:pPr>
+        <w:pStyle w:val="af2"/>
+      </w:pPr>
+      <w:r>
+        <w:t xml:space="preserve">2. </w:t>
+      </w:r>
+      <w:r>
+        <w:t>Проработка и детализация модел</w:t>
+      </w:r>
+      <w:r>
+        <w:t>ей</w:t>
+      </w:r>
+      <w:r>
+        <w:t>;</w:t>
+      </w:r>
+    </w:p>
+    <w:p>
+      <w:pPr>
+        <w:pStyle w:val="af2"/>
+      </w:pPr>
+      <w:r>
+        <w:t xml:space="preserve">3. </w:t>
+      </w:r>
+      <w:r>
+        <w:t>Реализация сюжета;</w:t>
+      </w:r>
+    </w:p>
+    <w:p>
+      <w:pPr>
+        <w:pStyle w:val="af2"/>
+      </w:pPr>
+      <w:r>
+        <w:t xml:space="preserve">4. </w:t>
+      </w:r>
+      <w:r>
+        <w:t>Наложение звука;</w:t>
+      </w:r>
+    </w:p>
+    <w:p>
+      <w:pPr>
+        <w:pStyle w:val="af2"/>
+      </w:pPr>
+      <w:r>
+        <w:t>5. Наличие монтажа;</w:t>
+      </w:r>
+    </w:p>
+    <w:p>
+      <w:pPr>
         <w:pStyle w:val="a6"/>
       </w:pPr>
+      <w:bookmarkStart w:id="23" w:name="_Toc95290825"/>
       <w:r>
         <w:t xml:space="preserve"> </w:t>
       </w:r>
-      <w:bookmarkStart w:id="23" w:name="_Toc95290824"/>
-      <w:r>
-        <w:t>Постановка задачи</w:t>
+      <w:r>
+        <w:t>Описание предметной области</w:t>
       </w:r>
       <w:bookmarkEnd w:id="23"/>
     </w:p>
@@ -2759,126 +2783,266 @@
       <w:pPr>
         <w:pStyle w:val="af2"/>
       </w:pPr>
+      <w:r>
+        <w:t>«Евгений Онегин» — это огромное пространство, которое вместило игру ума, прозрения, догадки, гнев, обличение, сатиру и цинизм, сострадание и прощение.</w:t>
+      </w:r>
+      <w:r>
+        <w:t xml:space="preserve"> </w:t>
+      </w:r>
+      <w:r>
+        <w:t>Свое откровенное признание Татьяна пишет человеку, которого создало ее воображение, это ее подарок Онегину, который тот не смог ни понять, ни оценить. Идя навстречу друг к другу, они обязательно пройдут мимо, так несоприкасаемы их души в понятии любви, достоинства, духовности. В их невстрече – горькая закономерность несовместимости.</w:t>
+      </w:r>
+      <w:r>
+        <w:t xml:space="preserve"> </w:t>
+      </w:r>
+    </w:p>
+    <w:p>
+      <w:pPr>
+        <w:pStyle w:val="af2"/>
+      </w:pPr>
+      <w:r>
+        <w:t>В романе А. С. Пушкина «Евгений Онегин» важное место занимает письмо Татьяны к Онегину, анализ которого важен для понимания всего образа героини. Главным мотивом письма является желание Татьяны выразить чувства к Евгению, а также понять, что он испытывает к ней. В письме объединены романтичность героини, основанная на прочитанных ею сентиментальных романах, и решительность. Девушка использует местоимение «ты», обращаясь к возлюбленному, а также первая выражает свои чувства, что было не принято в современном ей обществе.</w:t>
+      </w:r>
+      <w:r>
+        <w:t xml:space="preserve"> </w:t>
+      </w:r>
+      <w:r>
+        <w:t>После того как Татьяна написала письмо, она боится еще раз перечитать его, потому что это письмо было необдуманно, и автор даже сам несколько раз это подчёркивает. Однако чистота и искренность её чувств перебарывает страх – Татьяна отсылает письмо Евгению.</w:t>
+      </w:r>
+      <w:r>
+        <w:t xml:space="preserve"> И как известно по дальнейшему сюжету – чувства Татьяны были отвергнуты. </w:t>
+      </w:r>
+    </w:p>
+    <w:p>
+      <w:pPr>
+        <w:pStyle w:val="af2"/>
+      </w:pPr>
+      <w:r>
+        <w:t xml:space="preserve">В 21 веке уже никто не отправляет написанных от руки писем, однако проблема безответных многострочных сообщений все еще актуальна. Она находит отражение в многочисленных стрипах. </w:t>
+      </w:r>
+      <w:r>
+        <w:t xml:space="preserve">Стрип (англ. Strip или англ. Comic strip — полоска, лента) — термин используется в технологии создания комиксов, который получил своё название из-за того, что представляет собой ленту из 2-4 кадров, выстроенных в ряд. Обычно кадры расположены </w:t>
+      </w:r>
+      <w:r>
+        <w:lastRenderedPageBreak/>
+        <w:t>горизонтально, но также могут быть в виде вертикальной полосы или квадрата.</w:t>
+      </w:r>
+      <w:r>
+        <w:t xml:space="preserve"> </w:t>
+      </w:r>
+      <w:r>
+        <w:t>Изначально появились в газетах, были расположены на последней странице.</w:t>
+      </w:r>
+    </w:p>
+    <w:p>
+      <w:pPr>
+        <w:pStyle w:val="af2"/>
+      </w:pPr>
+      <w:r>
+        <w:t xml:space="preserve">Поэтому в качестве основного сюжета для создания анимационного ролика будет выбран приведенный на рисунке </w:t>
+      </w:r>
+      <w:r>
+        <w:fldChar w:fldCharType="begin"/>
+      </w:r>
+      <w:r>
+        <w:instrText xml:space="preserve"> REF _Ref99401501 \r \h </w:instrText>
+      </w:r>
+      <w:r>
+        <w:instrText xml:space="preserve"> \* MERGEFORMAT </w:instrText>
+      </w:r>
+      <w:r>
+        <w:fldChar w:fldCharType="separate"/>
+      </w:r>
+      <w:r>
+        <w:rPr>
+          <w:vanish/>
+        </w:rPr>
+        <w:t xml:space="preserve">Рис. </w:t>
+      </w:r>
+      <w:r>
+        <w:t>1.1</w:t>
+      </w:r>
+      <w:r>
+        <w:fldChar w:fldCharType="end"/>
+      </w:r>
+      <w:r>
+        <w:t xml:space="preserve"> стрип от </w:t>
+      </w:r>
+      <w:r>
+        <w:rPr>
+          <w:lang w:val="en-US"/>
+        </w:rPr>
+        <w:t>Gudim</w:t>
+      </w:r>
+      <w:r>
+        <w:t xml:space="preserve">. </w:t>
+      </w:r>
+      <w:r>
+        <w:t>Художник Gudim (Антон Гудим) известен в интернете как автор иллюстраций, в которых практически каждый может узнать себя. Жизненные ситуации повседневности: душные офисы, тесные вагоны, очереди — всё это есть в картинах Гудима, глядя на которые, сначала хочется посмеяться, а затем задуматься о своей жизни</w:t>
+      </w:r>
+      <w:r>
+        <w:t xml:space="preserve">. </w:t>
+      </w:r>
+    </w:p>
+    <w:p>
+      <w:pPr>
+        <w:pStyle w:val="af2"/>
+        <w:jc w:val="center"/>
+      </w:pPr>
+      <w:r>
+        <w:rPr>
+          <w:noProof/>
+        </w:rPr>
+        <w:drawing>
+          <wp:inline distT="0" distB="0" distL="0" distR="0" wp14:anchorId="7C54E30A" wp14:editId="50EEC540">
+            <wp:extent cx="3776353" cy="2922990"/>
+            <wp:effectExtent l="0" t="0" r="0" b="0"/>
+            <wp:docPr id="1" name="Рисунок 1" descr="https://sun9-80.userapi.com/impf/w-_BeA6OD7lcGHsbVU67N9l01pKRjXnxy7N3dw/l4OgqG7AfKo.jpg?size=700x542&amp;quality=96&amp;sign=d9b3d8f35fa161f70be654b2b833288b&amp;type=album"/>
+            <wp:cNvGraphicFramePr>
+              <a:graphicFrameLocks xmlns:a="http://schemas.openxmlformats.org/drawingml/2006/main" noChangeAspect="1"/>
+            </wp:cNvGraphicFramePr>
+            <a:graphic xmlns:a="http://schemas.openxmlformats.org/drawingml/2006/main">
+              <a:graphicData uri="http://schemas.openxmlformats.org/drawingml/2006/picture">
+                <pic:pic xmlns:pic="http://schemas.openxmlformats.org/drawingml/2006/picture">
+                  <pic:nvPicPr>
+                    <pic:cNvPr id="0" name="Picture 1" descr="https://sun9-80.userapi.com/impf/w-_BeA6OD7lcGHsbVU67N9l01pKRjXnxy7N3dw/l4OgqG7AfKo.jpg?size=700x542&amp;quality=96&amp;sign=d9b3d8f35fa161f70be654b2b833288b&amp;type=album"/>
+                    <pic:cNvPicPr>
+                      <a:picLocks noChangeAspect="1" noChangeArrowheads="1"/>
+                    </pic:cNvPicPr>
+                  </pic:nvPicPr>
+                  <pic:blipFill>
+                    <a:blip r:embed="rId8">
+                      <a:extLst>
+                        <a:ext uri="{28A0092B-C50C-407E-A947-70E740481C1C}">
+                          <a14:useLocalDpi xmlns:a14="http://schemas.microsoft.com/office/drawing/2010/main" val="0"/>
+                        </a:ext>
+                      </a:extLst>
+                    </a:blip>
+                    <a:srcRect/>
+                    <a:stretch>
+                      <a:fillRect/>
+                    </a:stretch>
+                  </pic:blipFill>
+                  <pic:spPr bwMode="auto">
+                    <a:xfrm>
+                      <a:off x="0" y="0"/>
+                      <a:ext cx="3780760" cy="2926401"/>
+                    </a:xfrm>
+                    <a:prstGeom prst="rect">
+                      <a:avLst/>
+                    </a:prstGeom>
+                    <a:noFill/>
+                    <a:ln>
+                      <a:noFill/>
+                    </a:ln>
+                  </pic:spPr>
+                </pic:pic>
+              </a:graphicData>
+            </a:graphic>
+          </wp:inline>
+        </w:drawing>
+      </w:r>
+    </w:p>
+    <w:p>
+      <w:pPr>
+        <w:pStyle w:val="a4"/>
+      </w:pPr>
+      <w:bookmarkStart w:id="24" w:name="_Ref99401501"/>
+      <w:r>
+        <w:rPr>
+          <w:lang w:val="en-US"/>
+        </w:rPr>
+        <w:t>Gudim</w:t>
+      </w:r>
+      <w:r>
+        <w:t xml:space="preserve"> «Прочитано»</w:t>
+      </w:r>
+      <w:bookmarkEnd w:id="24"/>
+    </w:p>
+    <w:p>
+      <w:pPr>
+        <w:pStyle w:val="af2"/>
+      </w:pPr>
     </w:p>
     <w:p>
       <w:pPr>
         <w:pStyle w:val="a6"/>
       </w:pPr>
-      <w:r>
-        <w:t xml:space="preserve"> </w:t>
-      </w:r>
-      <w:bookmarkStart w:id="24" w:name="_Toc95290825"/>
-      <w:r>
-        <w:t>Описание предметной области</w:t>
-      </w:r>
-      <w:bookmarkEnd w:id="24"/>
+      <w:bookmarkStart w:id="25" w:name="_Toc95290826"/>
+      <w:r>
+        <w:t>Сценарий видеоролика</w:t>
+      </w:r>
+      <w:bookmarkEnd w:id="25"/>
     </w:p>
     <w:p>
       <w:pPr>
         <w:pStyle w:val="af2"/>
       </w:pPr>
-    </w:p>
-    <w:p>
-      <w:pPr>
-        <w:pStyle w:val="a6"/>
-      </w:pPr>
-      <w:r>
-        <w:t xml:space="preserve"> </w:t>
-      </w:r>
-      <w:bookmarkStart w:id="25" w:name="_Toc95290826"/>
-      <w:r>
-        <w:t>Сценарий видеоролика</w:t>
-      </w:r>
-      <w:bookmarkEnd w:id="25"/>
-    </w:p>
-    <w:p>
-      <w:pPr>
-        <w:spacing w:after="120"/>
-        <w:ind w:firstLine="357"/>
-        <w:jc w:val="both"/>
-        <w:rPr>
-          <w:sz w:val="28"/>
-          <w:szCs w:val="28"/>
-        </w:rPr>
-      </w:pPr>
-      <w:r>
-        <w:rPr>
-          <w:sz w:val="28"/>
-          <w:szCs w:val="28"/>
-        </w:rPr>
+      <w:r>
         <w:t xml:space="preserve">Перед началом выполнения курсовой работы, созданием анимации, был разработан сценарий видеоролика, который приведен в таблице </w:t>
       </w:r>
       <w:r>
-        <w:rPr>
-          <w:sz w:val="28"/>
-          <w:szCs w:val="28"/>
-        </w:rPr>
         <w:fldChar w:fldCharType="begin"/>
       </w:r>
       <w:r>
-        <w:rPr>
-          <w:sz w:val="28"/>
-          <w:szCs w:val="28"/>
-        </w:rPr>
         <w:instrText xml:space="preserve"> REF _Ref68298778 \h  \* MERGEFORMAT </w:instrText>
       </w:r>
       <w:r>
-        <w:rPr>
-          <w:sz w:val="28"/>
-          <w:szCs w:val="28"/>
-        </w:rPr>
-      </w:r>
-      <w:r>
-        <w:rPr>
-          <w:sz w:val="28"/>
-          <w:szCs w:val="28"/>
-        </w:rPr>
         <w:fldChar w:fldCharType="separate"/>
       </w:r>
       <w:r>
         <w:rPr>
           <w:vanish/>
-          <w:sz w:val="28"/>
-          <w:szCs w:val="28"/>
         </w:rPr>
         <w:t xml:space="preserve">Таблица </w:t>
       </w:r>
       <w:r>
         <w:rPr>
           <w:noProof/>
-          <w:sz w:val="28"/>
-          <w:szCs w:val="28"/>
         </w:rPr>
         <w:t>1</w:t>
       </w:r>
       <w:r>
-        <w:rPr>
-          <w:sz w:val="28"/>
-          <w:szCs w:val="28"/>
-        </w:rPr>
         <w:t>.1</w:t>
       </w:r>
       <w:r>
         <w:rPr>
           <w:vanish/>
-          <w:sz w:val="28"/>
-          <w:szCs w:val="28"/>
         </w:rPr>
         <w:t xml:space="preserve"> Сценарий</w:t>
       </w:r>
       <w:r>
-        <w:rPr>
-          <w:sz w:val="28"/>
-          <w:szCs w:val="28"/>
-        </w:rPr>
         <w:fldChar w:fldCharType="end"/>
       </w:r>
       <w:r>
-        <w:rPr>
-          <w:sz w:val="28"/>
-          <w:szCs w:val="28"/>
-        </w:rPr>
         <w:t>.</w:t>
+      </w:r>
+      <w:r>
+        <w:t xml:space="preserve"> Часть раскадровочных сцен приведена на рисунке </w:t>
+      </w:r>
+      <w:r>
+        <w:fldChar w:fldCharType="begin"/>
+      </w:r>
+      <w:r>
+        <w:instrText xml:space="preserve"> REF _Ref99400115 \r \h </w:instrText>
+      </w:r>
+      <w:r>
+        <w:instrText xml:space="preserve"> \* MERGEFORMAT </w:instrText>
+      </w:r>
+      <w:r>
+        <w:fldChar w:fldCharType="separate"/>
+      </w:r>
+      <w:r>
+        <w:rPr>
+          <w:vanish/>
+        </w:rPr>
+        <w:t xml:space="preserve">Рис. </w:t>
+      </w:r>
+      <w:r>
+        <w:t>1.1</w:t>
+      </w:r>
+      <w:r>
+        <w:fldChar w:fldCharType="end"/>
       </w:r>
     </w:p>
     <w:p>
@@ -2952,8 +3116,8 @@
         <w:tblLook w:val="04A0" w:firstRow="1" w:lastRow="0" w:firstColumn="1" w:lastColumn="0" w:noHBand="0" w:noVBand="1"/>
       </w:tblPr>
       <w:tblGrid>
-        <w:gridCol w:w="1077"/>
-        <w:gridCol w:w="8834"/>
+        <w:gridCol w:w="1073"/>
+        <w:gridCol w:w="8838"/>
       </w:tblGrid>
       <w:tr>
         <w:tc>
@@ -2964,13 +3128,11 @@
             <w:pPr>
               <w:jc w:val="center"/>
               <w:rPr>
-                <w:sz w:val="28"/>
                 <w:szCs w:val="28"/>
               </w:rPr>
             </w:pPr>
             <w:r>
               <w:rPr>
-                <w:sz w:val="28"/>
                 <w:szCs w:val="28"/>
               </w:rPr>
               <w:t>Шаг</w:t>
@@ -2985,13 +3147,11 @@
             <w:pPr>
               <w:jc w:val="center"/>
               <w:rPr>
-                <w:sz w:val="28"/>
                 <w:szCs w:val="28"/>
               </w:rPr>
             </w:pPr>
             <w:r>
               <w:rPr>
-                <w:sz w:val="28"/>
                 <w:szCs w:val="28"/>
               </w:rPr>
               <w:t>Сцена</w:t>
@@ -3008,13 +3168,11 @@
             <w:pPr>
               <w:jc w:val="center"/>
               <w:rPr>
-                <w:sz w:val="28"/>
                 <w:szCs w:val="28"/>
               </w:rPr>
             </w:pPr>
             <w:r>
               <w:rPr>
-                <w:sz w:val="28"/>
                 <w:szCs w:val="28"/>
               </w:rPr>
               <w:t>1</w:t>
@@ -3029,13 +3187,11 @@
             <w:pPr>
               <w:jc w:val="center"/>
               <w:rPr>
-                <w:sz w:val="28"/>
                 <w:szCs w:val="28"/>
               </w:rPr>
             </w:pPr>
             <w:r>
               <w:rPr>
-                <w:sz w:val="28"/>
                 <w:szCs w:val="28"/>
               </w:rPr>
               <w:t>Титры</w:t>
@@ -3052,13 +3208,11 @@
             <w:pPr>
               <w:jc w:val="center"/>
               <w:rPr>
-                <w:sz w:val="28"/>
                 <w:szCs w:val="28"/>
               </w:rPr>
             </w:pPr>
             <w:r>
               <w:rPr>
-                <w:sz w:val="28"/>
                 <w:szCs w:val="28"/>
               </w:rPr>
               <w:t>2</w:t>
@@ -3073,13 +3227,11 @@
             <w:pPr>
               <w:jc w:val="center"/>
               <w:rPr>
-                <w:sz w:val="28"/>
                 <w:szCs w:val="28"/>
               </w:rPr>
             </w:pPr>
             <w:r>
               <w:rPr>
-                <w:sz w:val="28"/>
                 <w:szCs w:val="28"/>
               </w:rPr>
               <w:t>Написание письма</w:t>
@@ -3096,13 +3248,11 @@
             <w:pPr>
               <w:jc w:val="center"/>
               <w:rPr>
-                <w:sz w:val="28"/>
                 <w:szCs w:val="28"/>
               </w:rPr>
             </w:pPr>
             <w:r>
               <w:rPr>
-                <w:sz w:val="28"/>
                 <w:szCs w:val="28"/>
               </w:rPr>
               <w:t>3</w:t>
@@ -3117,13 +3267,11 @@
             <w:pPr>
               <w:jc w:val="center"/>
               <w:rPr>
-                <w:sz w:val="28"/>
                 <w:szCs w:val="28"/>
               </w:rPr>
             </w:pPr>
             <w:r>
               <w:rPr>
-                <w:sz w:val="28"/>
                 <w:szCs w:val="28"/>
               </w:rPr>
               <w:t>Чтение письма</w:t>
@@ -3140,13 +3288,11 @@
             <w:pPr>
               <w:jc w:val="center"/>
               <w:rPr>
-                <w:sz w:val="28"/>
                 <w:szCs w:val="28"/>
               </w:rPr>
             </w:pPr>
             <w:r>
               <w:rPr>
-                <w:sz w:val="28"/>
                 <w:szCs w:val="28"/>
               </w:rPr>
               <w:t>4</w:t>
@@ -3161,13 +3307,11 @@
             <w:pPr>
               <w:jc w:val="center"/>
               <w:rPr>
-                <w:sz w:val="28"/>
                 <w:szCs w:val="28"/>
               </w:rPr>
             </w:pPr>
             <w:r>
               <w:rPr>
-                <w:sz w:val="28"/>
                 <w:szCs w:val="28"/>
               </w:rPr>
               <w:t>Отправка письма</w:t>
@@ -3184,13 +3328,11 @@
             <w:pPr>
               <w:jc w:val="center"/>
               <w:rPr>
-                <w:sz w:val="28"/>
                 <w:szCs w:val="28"/>
               </w:rPr>
             </w:pPr>
             <w:r>
               <w:rPr>
-                <w:sz w:val="28"/>
                 <w:szCs w:val="28"/>
               </w:rPr>
               <w:t>5</w:t>
@@ -3205,13 +3347,11 @@
             <w:pPr>
               <w:jc w:val="center"/>
               <w:rPr>
-                <w:sz w:val="28"/>
                 <w:szCs w:val="28"/>
               </w:rPr>
             </w:pPr>
             <w:r>
               <w:rPr>
-                <w:sz w:val="28"/>
                 <w:szCs w:val="28"/>
               </w:rPr>
               <w:t>Просмотр сада из окна</w:t>
@@ -3228,13 +3368,11 @@
             <w:pPr>
               <w:jc w:val="center"/>
               <w:rPr>
-                <w:sz w:val="28"/>
                 <w:szCs w:val="28"/>
               </w:rPr>
             </w:pPr>
             <w:r>
               <w:rPr>
-                <w:sz w:val="28"/>
                 <w:szCs w:val="28"/>
               </w:rPr>
               <w:t>6</w:t>
@@ -3249,13 +3387,11 @@
             <w:pPr>
               <w:jc w:val="center"/>
               <w:rPr>
-                <w:sz w:val="28"/>
                 <w:szCs w:val="28"/>
               </w:rPr>
             </w:pPr>
             <w:r>
               <w:rPr>
-                <w:sz w:val="28"/>
                 <w:szCs w:val="28"/>
               </w:rPr>
               <w:t xml:space="preserve">Получение ответа </w:t>
@@ -3272,13 +3408,11 @@
             <w:pPr>
               <w:jc w:val="center"/>
               <w:rPr>
-                <w:sz w:val="28"/>
                 <w:szCs w:val="28"/>
               </w:rPr>
             </w:pPr>
             <w:r>
               <w:rPr>
-                <w:sz w:val="28"/>
                 <w:szCs w:val="28"/>
               </w:rPr>
               <w:t>7</w:t>
@@ -3293,13 +3427,11 @@
             <w:pPr>
               <w:jc w:val="center"/>
               <w:rPr>
-                <w:sz w:val="28"/>
                 <w:szCs w:val="28"/>
               </w:rPr>
             </w:pPr>
             <w:r>
               <w:rPr>
-                <w:sz w:val="28"/>
                 <w:szCs w:val="28"/>
               </w:rPr>
               <w:t>Грусть от полученного ответа</w:t>
@@ -3316,13 +3448,11 @@
             <w:pPr>
               <w:jc w:val="center"/>
               <w:rPr>
-                <w:sz w:val="28"/>
                 <w:szCs w:val="28"/>
               </w:rPr>
             </w:pPr>
             <w:r>
               <w:rPr>
-                <w:sz w:val="28"/>
                 <w:szCs w:val="28"/>
               </w:rPr>
               <w:t>8</w:t>
@@ -3337,13 +3467,11 @@
             <w:pPr>
               <w:jc w:val="center"/>
               <w:rPr>
-                <w:sz w:val="28"/>
                 <w:szCs w:val="28"/>
               </w:rPr>
             </w:pPr>
             <w:r>
               <w:rPr>
-                <w:sz w:val="28"/>
                 <w:szCs w:val="28"/>
               </w:rPr>
               <w:t>Завершающие титры</w:t>
@@ -3361,10 +3489,11 @@
         <w:rPr>
           <w:noProof/>
         </w:rPr>
+        <w:lastRenderedPageBreak/>
         <w:drawing>
-          <wp:inline distT="0" distB="0" distL="0" distR="0" wp14:anchorId="401C9BD6" wp14:editId="5D0F1987">
-            <wp:extent cx="5537651" cy="3902313"/>
-            <wp:effectExtent l="0" t="0" r="6350" b="3175"/>
+          <wp:inline distT="0" distB="0" distL="0" distR="0" wp14:anchorId="401C9BD6" wp14:editId="4B5A2CC1">
+            <wp:extent cx="4836556" cy="3408260"/>
+            <wp:effectExtent l="0" t="0" r="2540" b="1905"/>
             <wp:docPr id="32" name="Рисунок 32" descr="https://sun9-18.userapi.com/impg/DEmG2ZIf0kICnRIQiZoH0uNcsITuVUznPDz1Hw/QZB10RxxaCw.jpg?size=1280x902&amp;quality=96&amp;sign=65300d2466620621f9fc368cb78b59a3&amp;type=album"/>
             <wp:cNvGraphicFramePr>
               <a:graphicFrameLocks xmlns:a="http://schemas.openxmlformats.org/drawingml/2006/main" noChangeAspect="1"/>
@@ -3379,7 +3508,7 @@
                     </pic:cNvPicPr>
                   </pic:nvPicPr>
                   <pic:blipFill>
-                    <a:blip r:embed="rId10">
+                    <a:blip r:embed="rId9" cstate="print">
                       <a:extLst>
                         <a:ext uri="{28A0092B-C50C-407E-A947-70E740481C1C}">
                           <a14:useLocalDpi xmlns:a14="http://schemas.microsoft.com/office/drawing/2010/main" val="0"/>
@@ -3394,7 +3523,7 @@
                   <pic:spPr bwMode="auto">
                     <a:xfrm>
                       <a:off x="0" y="0"/>
-                      <a:ext cx="5539107" cy="3903339"/>
+                      <a:ext cx="4839257" cy="3410164"/>
                     </a:xfrm>
                     <a:prstGeom prst="rect">
                       <a:avLst/>
@@ -3415,25 +3544,34 @@
       <w:pPr>
         <w:pStyle w:val="a4"/>
       </w:pPr>
+      <w:bookmarkStart w:id="27" w:name="_Ref99400115"/>
       <w:r>
         <w:t>Раскадровка сцены 1-4</w:t>
       </w:r>
+      <w:bookmarkEnd w:id="27"/>
     </w:p>
     <w:p>
       <w:pPr>
         <w:pStyle w:val="a6"/>
       </w:pPr>
       <w:r>
-        <w:lastRenderedPageBreak/>
         <w:t xml:space="preserve"> </w:t>
       </w:r>
-      <w:bookmarkStart w:id="27" w:name="_Toc95290827"/>
+      <w:bookmarkStart w:id="28" w:name="_Toc95290827"/>
       <w:r>
         <w:t>Основные модели</w:t>
       </w:r>
-      <w:bookmarkEnd w:id="27"/>
+      <w:bookmarkEnd w:id="28"/>
       <w:r>
         <w:t xml:space="preserve"> </w:t>
+      </w:r>
+    </w:p>
+    <w:p>
+      <w:pPr>
+        <w:pStyle w:val="af2"/>
+      </w:pPr>
+      <w:r>
+        <w:t xml:space="preserve">Внутри каждой сцены должен быть набор объектов, перечисленных в таблице 1.2. </w:t>
       </w:r>
     </w:p>
     <w:p>
@@ -3527,8 +3665,8 @@
       </w:tblPr>
       <w:tblGrid>
         <w:gridCol w:w="562"/>
-        <w:gridCol w:w="4030"/>
-        <w:gridCol w:w="2916"/>
+        <w:gridCol w:w="3969"/>
+        <w:gridCol w:w="2977"/>
         <w:gridCol w:w="2403"/>
       </w:tblGrid>
       <w:tr>
@@ -3541,13 +3679,11 @@
             <w:pPr>
               <w:jc w:val="center"/>
               <w:rPr>
-                <w:sz w:val="28"/>
                 <w:szCs w:val="28"/>
               </w:rPr>
             </w:pPr>
             <w:r>
               <w:rPr>
-                <w:sz w:val="28"/>
                 <w:szCs w:val="28"/>
               </w:rPr>
               <w:t>Сц</w:t>
@@ -3556,20 +3692,18 @@
         </w:tc>
         <w:tc>
           <w:tcPr>
-            <w:tcW w:w="4030" w:type="dxa"/>
+            <w:tcW w:w="3969" w:type="dxa"/>
             <w:shd w:val="clear" w:color="auto" w:fill="D5DCE4" w:themeFill="text2" w:themeFillTint="33"/>
           </w:tcPr>
           <w:p>
             <w:pPr>
               <w:jc w:val="center"/>
               <w:rPr>
-                <w:sz w:val="28"/>
                 <w:szCs w:val="28"/>
               </w:rPr>
             </w:pPr>
             <w:r>
               <w:rPr>
-                <w:sz w:val="28"/>
                 <w:szCs w:val="28"/>
               </w:rPr>
               <w:t>Объекты</w:t>
@@ -3578,20 +3712,18 @@
         </w:tc>
         <w:tc>
           <w:tcPr>
-            <w:tcW w:w="2916" w:type="dxa"/>
+            <w:tcW w:w="2977" w:type="dxa"/>
             <w:shd w:val="clear" w:color="auto" w:fill="D5DCE4" w:themeFill="text2" w:themeFillTint="33"/>
           </w:tcPr>
           <w:p>
             <w:pPr>
               <w:jc w:val="center"/>
               <w:rPr>
-                <w:sz w:val="28"/>
                 <w:szCs w:val="28"/>
               </w:rPr>
             </w:pPr>
             <w:r>
               <w:rPr>
-                <w:sz w:val="28"/>
                 <w:szCs w:val="28"/>
               </w:rPr>
               <w:t>Материалы</w:t>
@@ -3607,13 +3739,11 @@
             <w:pPr>
               <w:jc w:val="center"/>
               <w:rPr>
-                <w:sz w:val="28"/>
                 <w:szCs w:val="28"/>
               </w:rPr>
             </w:pPr>
             <w:r>
               <w:rPr>
-                <w:sz w:val="28"/>
                 <w:szCs w:val="28"/>
               </w:rPr>
               <w:t>Освещение</w:t>
@@ -3634,13 +3764,11 @@
             <w:pPr>
               <w:jc w:val="center"/>
               <w:rPr>
-                <w:sz w:val="28"/>
                 <w:szCs w:val="28"/>
               </w:rPr>
             </w:pPr>
             <w:r>
               <w:rPr>
-                <w:sz w:val="28"/>
                 <w:szCs w:val="28"/>
               </w:rPr>
               <w:t>1</w:t>
@@ -3649,19 +3777,17 @@
         </w:tc>
         <w:tc>
           <w:tcPr>
-            <w:tcW w:w="4030" w:type="dxa"/>
+            <w:tcW w:w="3969" w:type="dxa"/>
           </w:tcPr>
           <w:p>
             <w:pPr>
               <w:jc w:val="center"/>
               <w:rPr>
-                <w:sz w:val="28"/>
                 <w:szCs w:val="28"/>
               </w:rPr>
             </w:pPr>
             <w:r>
               <w:rPr>
-                <w:sz w:val="28"/>
                 <w:szCs w:val="28"/>
               </w:rPr>
               <w:t>стол</w:t>
@@ -3670,19 +3796,17 @@
         </w:tc>
         <w:tc>
           <w:tcPr>
-            <w:tcW w:w="2916" w:type="dxa"/>
+            <w:tcW w:w="2977" w:type="dxa"/>
           </w:tcPr>
           <w:p>
             <w:pPr>
               <w:jc w:val="center"/>
               <w:rPr>
-                <w:sz w:val="28"/>
                 <w:szCs w:val="28"/>
               </w:rPr>
             </w:pPr>
             <w:r>
               <w:rPr>
-                <w:sz w:val="28"/>
                 <w:szCs w:val="28"/>
               </w:rPr>
               <w:t>дуб или красное дерево</w:t>
@@ -3699,13 +3823,11 @@
             <w:pPr>
               <w:jc w:val="center"/>
               <w:rPr>
-                <w:sz w:val="28"/>
                 <w:szCs w:val="28"/>
               </w:rPr>
             </w:pPr>
             <w:r>
               <w:rPr>
-                <w:sz w:val="28"/>
                 <w:szCs w:val="28"/>
               </w:rPr>
               <w:t>свет подсвечника</w:t>
@@ -3726,7 +3848,6 @@
             <w:pPr>
               <w:jc w:val="center"/>
               <w:rPr>
-                <w:sz w:val="28"/>
                 <w:szCs w:val="28"/>
               </w:rPr>
             </w:pPr>
@@ -3734,19 +3855,17 @@
         </w:tc>
         <w:tc>
           <w:tcPr>
-            <w:tcW w:w="4030" w:type="dxa"/>
+            <w:tcW w:w="3969" w:type="dxa"/>
           </w:tcPr>
           <w:p>
             <w:pPr>
               <w:jc w:val="center"/>
               <w:rPr>
-                <w:sz w:val="28"/>
                 <w:szCs w:val="28"/>
               </w:rPr>
             </w:pPr>
             <w:r>
               <w:rPr>
-                <w:sz w:val="28"/>
                 <w:szCs w:val="28"/>
               </w:rPr>
               <w:t>чернильница</w:t>
@@ -3755,19 +3874,17 @@
         </w:tc>
         <w:tc>
           <w:tcPr>
-            <w:tcW w:w="2916" w:type="dxa"/>
+            <w:tcW w:w="2977" w:type="dxa"/>
           </w:tcPr>
           <w:p>
             <w:pPr>
               <w:jc w:val="center"/>
               <w:rPr>
-                <w:sz w:val="28"/>
                 <w:szCs w:val="28"/>
               </w:rPr>
             </w:pPr>
             <w:r>
               <w:rPr>
-                <w:sz w:val="28"/>
                 <w:szCs w:val="28"/>
               </w:rPr>
               <w:t>чернила, стекло</w:t>
@@ -3784,7 +3901,6 @@
             <w:pPr>
               <w:jc w:val="center"/>
               <w:rPr>
-                <w:sz w:val="28"/>
                 <w:szCs w:val="28"/>
               </w:rPr>
             </w:pPr>
@@ -3804,7 +3920,6 @@
             <w:pPr>
               <w:jc w:val="center"/>
               <w:rPr>
-                <w:sz w:val="28"/>
                 <w:szCs w:val="28"/>
               </w:rPr>
             </w:pPr>
@@ -3812,19 +3927,17 @@
         </w:tc>
         <w:tc>
           <w:tcPr>
-            <w:tcW w:w="4030" w:type="dxa"/>
+            <w:tcW w:w="3969" w:type="dxa"/>
           </w:tcPr>
           <w:p>
             <w:pPr>
               <w:jc w:val="center"/>
               <w:rPr>
-                <w:sz w:val="28"/>
                 <w:szCs w:val="28"/>
               </w:rPr>
             </w:pPr>
             <w:r>
               <w:rPr>
-                <w:sz w:val="28"/>
                 <w:szCs w:val="28"/>
               </w:rPr>
               <w:t xml:space="preserve">письмо </w:t>
@@ -3833,19 +3946,17 @@
         </w:tc>
         <w:tc>
           <w:tcPr>
-            <w:tcW w:w="2916" w:type="dxa"/>
+            <w:tcW w:w="2977" w:type="dxa"/>
           </w:tcPr>
           <w:p>
             <w:pPr>
               <w:jc w:val="center"/>
               <w:rPr>
-                <w:sz w:val="28"/>
                 <w:szCs w:val="28"/>
               </w:rPr>
             </w:pPr>
             <w:r>
               <w:rPr>
-                <w:sz w:val="28"/>
                 <w:szCs w:val="28"/>
               </w:rPr>
               <w:t>бумага</w:t>
@@ -3862,7 +3973,6 @@
             <w:pPr>
               <w:jc w:val="center"/>
               <w:rPr>
-                <w:sz w:val="28"/>
                 <w:szCs w:val="28"/>
               </w:rPr>
             </w:pPr>
@@ -3882,7 +3992,6 @@
             <w:pPr>
               <w:jc w:val="center"/>
               <w:rPr>
-                <w:sz w:val="28"/>
                 <w:szCs w:val="28"/>
               </w:rPr>
             </w:pPr>
@@ -3890,19 +3999,17 @@
         </w:tc>
         <w:tc>
           <w:tcPr>
-            <w:tcW w:w="4030" w:type="dxa"/>
+            <w:tcW w:w="3969" w:type="dxa"/>
           </w:tcPr>
           <w:p>
             <w:pPr>
               <w:jc w:val="center"/>
               <w:rPr>
-                <w:sz w:val="28"/>
                 <w:szCs w:val="28"/>
               </w:rPr>
             </w:pPr>
             <w:r>
               <w:rPr>
-                <w:sz w:val="28"/>
                 <w:szCs w:val="28"/>
               </w:rPr>
               <w:t>книга</w:t>
@@ -3911,19 +4018,17 @@
         </w:tc>
         <w:tc>
           <w:tcPr>
-            <w:tcW w:w="2916" w:type="dxa"/>
+            <w:tcW w:w="2977" w:type="dxa"/>
           </w:tcPr>
           <w:p>
             <w:pPr>
               <w:jc w:val="center"/>
               <w:rPr>
-                <w:sz w:val="28"/>
                 <w:szCs w:val="28"/>
               </w:rPr>
             </w:pPr>
             <w:r>
               <w:rPr>
-                <w:sz w:val="28"/>
                 <w:szCs w:val="28"/>
               </w:rPr>
               <w:t>бумага, кожа</w:t>
@@ -3940,7 +4045,6 @@
             <w:pPr>
               <w:jc w:val="center"/>
               <w:rPr>
-                <w:sz w:val="28"/>
                 <w:szCs w:val="28"/>
               </w:rPr>
             </w:pPr>
@@ -3960,13 +4064,11 @@
             <w:pPr>
               <w:jc w:val="center"/>
               <w:rPr>
-                <w:sz w:val="28"/>
                 <w:szCs w:val="28"/>
               </w:rPr>
             </w:pPr>
             <w:r>
               <w:rPr>
-                <w:sz w:val="28"/>
                 <w:szCs w:val="28"/>
               </w:rPr>
               <w:t>2</w:t>
@@ -3975,19 +4077,17 @@
         </w:tc>
         <w:tc>
           <w:tcPr>
-            <w:tcW w:w="4030" w:type="dxa"/>
+            <w:tcW w:w="3969" w:type="dxa"/>
           </w:tcPr>
           <w:p>
             <w:pPr>
               <w:jc w:val="center"/>
               <w:rPr>
-                <w:sz w:val="28"/>
                 <w:szCs w:val="28"/>
               </w:rPr>
             </w:pPr>
             <w:r>
               <w:rPr>
-                <w:sz w:val="28"/>
                 <w:szCs w:val="28"/>
               </w:rPr>
               <w:t xml:space="preserve">человек, </w:t>
@@ -3996,19 +4096,17 @@
         </w:tc>
         <w:tc>
           <w:tcPr>
-            <w:tcW w:w="2916" w:type="dxa"/>
+            <w:tcW w:w="2977" w:type="dxa"/>
           </w:tcPr>
           <w:p>
             <w:pPr>
               <w:jc w:val="center"/>
               <w:rPr>
-                <w:sz w:val="28"/>
                 <w:szCs w:val="28"/>
               </w:rPr>
             </w:pPr>
             <w:r>
               <w:rPr>
-                <w:sz w:val="28"/>
                 <w:szCs w:val="28"/>
               </w:rPr>
               <w:t>кожа, волосы</w:t>
@@ -4024,7 +4122,6 @@
             <w:pPr>
               <w:jc w:val="center"/>
               <w:rPr>
-                <w:sz w:val="28"/>
                 <w:szCs w:val="28"/>
               </w:rPr>
             </w:pPr>
@@ -4044,7 +4141,6 @@
             <w:pPr>
               <w:jc w:val="center"/>
               <w:rPr>
-                <w:sz w:val="28"/>
                 <w:szCs w:val="28"/>
               </w:rPr>
             </w:pPr>
@@ -4052,19 +4148,17 @@
         </w:tc>
         <w:tc>
           <w:tcPr>
-            <w:tcW w:w="4030" w:type="dxa"/>
+            <w:tcW w:w="3969" w:type="dxa"/>
           </w:tcPr>
           <w:p>
             <w:pPr>
               <w:jc w:val="center"/>
               <w:rPr>
-                <w:sz w:val="28"/>
                 <w:szCs w:val="28"/>
               </w:rPr>
             </w:pPr>
             <w:r>
               <w:rPr>
-                <w:sz w:val="28"/>
                 <w:szCs w:val="28"/>
               </w:rPr>
               <w:t>перо или ручка</w:t>
@@ -4073,19 +4167,17 @@
         </w:tc>
         <w:tc>
           <w:tcPr>
-            <w:tcW w:w="2916" w:type="dxa"/>
+            <w:tcW w:w="2977" w:type="dxa"/>
           </w:tcPr>
           <w:p>
             <w:pPr>
               <w:jc w:val="center"/>
               <w:rPr>
-                <w:sz w:val="28"/>
                 <w:szCs w:val="28"/>
               </w:rPr>
             </w:pPr>
             <w:r>
               <w:rPr>
-                <w:sz w:val="28"/>
                 <w:szCs w:val="28"/>
               </w:rPr>
               <w:t>металл или перо птицы</w:t>
@@ -4101,7 +4193,6 @@
             <w:pPr>
               <w:jc w:val="center"/>
               <w:rPr>
-                <w:sz w:val="28"/>
                 <w:szCs w:val="28"/>
               </w:rPr>
             </w:pPr>
@@ -4121,7 +4212,6 @@
             <w:pPr>
               <w:jc w:val="center"/>
               <w:rPr>
-                <w:sz w:val="28"/>
                 <w:szCs w:val="28"/>
               </w:rPr>
             </w:pPr>
@@ -4129,19 +4219,17 @@
         </w:tc>
         <w:tc>
           <w:tcPr>
-            <w:tcW w:w="4030" w:type="dxa"/>
+            <w:tcW w:w="3969" w:type="dxa"/>
           </w:tcPr>
           <w:p>
             <w:pPr>
               <w:jc w:val="center"/>
               <w:rPr>
-                <w:sz w:val="28"/>
                 <w:szCs w:val="28"/>
               </w:rPr>
             </w:pPr>
             <w:r>
               <w:rPr>
-                <w:sz w:val="28"/>
                 <w:szCs w:val="28"/>
               </w:rPr>
               <w:t>объекты сц.1</w:t>
@@ -4150,13 +4238,12 @@
         </w:tc>
         <w:tc>
           <w:tcPr>
-            <w:tcW w:w="2916" w:type="dxa"/>
+            <w:tcW w:w="2977" w:type="dxa"/>
           </w:tcPr>
           <w:p>
             <w:pPr>
               <w:jc w:val="center"/>
               <w:rPr>
-                <w:sz w:val="28"/>
                 <w:szCs w:val="28"/>
               </w:rPr>
             </w:pPr>
@@ -4171,7 +4258,6 @@
             <w:pPr>
               <w:jc w:val="center"/>
               <w:rPr>
-                <w:sz w:val="28"/>
                 <w:szCs w:val="28"/>
               </w:rPr>
             </w:pPr>
@@ -4191,13 +4277,11 @@
             <w:pPr>
               <w:jc w:val="center"/>
               <w:rPr>
-                <w:sz w:val="28"/>
                 <w:szCs w:val="28"/>
               </w:rPr>
             </w:pPr>
             <w:r>
               <w:rPr>
-                <w:sz w:val="28"/>
                 <w:szCs w:val="28"/>
               </w:rPr>
               <w:t>3</w:t>
@@ -4206,19 +4290,17 @@
         </w:tc>
         <w:tc>
           <w:tcPr>
-            <w:tcW w:w="4030" w:type="dxa"/>
+            <w:tcW w:w="3969" w:type="dxa"/>
           </w:tcPr>
           <w:p>
             <w:pPr>
               <w:jc w:val="center"/>
               <w:rPr>
-                <w:sz w:val="28"/>
                 <w:szCs w:val="28"/>
               </w:rPr>
             </w:pPr>
             <w:r>
               <w:rPr>
-                <w:sz w:val="28"/>
                 <w:szCs w:val="28"/>
               </w:rPr>
               <w:t>2 стула</w:t>
@@ -4227,19 +4309,17 @@
         </w:tc>
         <w:tc>
           <w:tcPr>
-            <w:tcW w:w="2916" w:type="dxa"/>
+            <w:tcW w:w="2977" w:type="dxa"/>
           </w:tcPr>
           <w:p>
             <w:pPr>
               <w:jc w:val="center"/>
               <w:rPr>
-                <w:sz w:val="28"/>
                 <w:szCs w:val="28"/>
               </w:rPr>
             </w:pPr>
             <w:r>
               <w:rPr>
-                <w:sz w:val="28"/>
                 <w:szCs w:val="28"/>
               </w:rPr>
               <w:t>дуб, сосна</w:t>
@@ -4256,13 +4336,11 @@
             <w:pPr>
               <w:jc w:val="center"/>
               <w:rPr>
-                <w:sz w:val="28"/>
                 <w:szCs w:val="28"/>
               </w:rPr>
             </w:pPr>
             <w:r>
               <w:rPr>
-                <w:sz w:val="28"/>
                 <w:szCs w:val="28"/>
               </w:rPr>
               <w:t>свет подсвечника, со спины свет от окна</w:t>
@@ -4283,7 +4361,6 @@
             <w:pPr>
               <w:jc w:val="center"/>
               <w:rPr>
-                <w:sz w:val="28"/>
                 <w:szCs w:val="28"/>
               </w:rPr>
             </w:pPr>
@@ -4291,19 +4368,17 @@
         </w:tc>
         <w:tc>
           <w:tcPr>
-            <w:tcW w:w="4030" w:type="dxa"/>
+            <w:tcW w:w="3969" w:type="dxa"/>
           </w:tcPr>
           <w:p>
             <w:pPr>
               <w:jc w:val="center"/>
               <w:rPr>
-                <w:sz w:val="28"/>
                 <w:szCs w:val="28"/>
               </w:rPr>
             </w:pPr>
             <w:r>
               <w:rPr>
-                <w:sz w:val="28"/>
                 <w:szCs w:val="28"/>
               </w:rPr>
               <w:t>кружка (стакан),</w:t>
@@ -4312,19 +4387,17 @@
         </w:tc>
         <w:tc>
           <w:tcPr>
-            <w:tcW w:w="2916" w:type="dxa"/>
+            <w:tcW w:w="2977" w:type="dxa"/>
           </w:tcPr>
           <w:p>
             <w:pPr>
               <w:jc w:val="center"/>
               <w:rPr>
-                <w:sz w:val="28"/>
                 <w:szCs w:val="28"/>
               </w:rPr>
             </w:pPr>
             <w:r>
               <w:rPr>
-                <w:sz w:val="28"/>
                 <w:szCs w:val="28"/>
               </w:rPr>
               <w:t>стекло</w:t>
@@ -4340,7 +4413,6 @@
             <w:pPr>
               <w:jc w:val="center"/>
               <w:rPr>
-                <w:sz w:val="28"/>
                 <w:szCs w:val="28"/>
               </w:rPr>
             </w:pPr>
@@ -4360,7 +4432,6 @@
             <w:pPr>
               <w:jc w:val="center"/>
               <w:rPr>
-                <w:sz w:val="28"/>
                 <w:szCs w:val="28"/>
               </w:rPr>
             </w:pPr>
@@ -4368,19 +4439,17 @@
         </w:tc>
         <w:tc>
           <w:tcPr>
-            <w:tcW w:w="4030" w:type="dxa"/>
+            <w:tcW w:w="3969" w:type="dxa"/>
           </w:tcPr>
           <w:p>
             <w:pPr>
               <w:jc w:val="center"/>
               <w:rPr>
-                <w:sz w:val="28"/>
                 <w:szCs w:val="28"/>
               </w:rPr>
             </w:pPr>
             <w:r>
               <w:rPr>
-                <w:sz w:val="28"/>
                 <w:szCs w:val="28"/>
               </w:rPr>
               <w:t>объекты сц.1</w:t>
@@ -4389,13 +4458,12 @@
         </w:tc>
         <w:tc>
           <w:tcPr>
-            <w:tcW w:w="2916" w:type="dxa"/>
+            <w:tcW w:w="2977" w:type="dxa"/>
           </w:tcPr>
           <w:p>
             <w:pPr>
               <w:jc w:val="center"/>
               <w:rPr>
-                <w:sz w:val="28"/>
                 <w:szCs w:val="28"/>
               </w:rPr>
             </w:pPr>
@@ -4410,7 +4478,6 @@
             <w:pPr>
               <w:jc w:val="center"/>
               <w:rPr>
-                <w:sz w:val="28"/>
                 <w:szCs w:val="28"/>
               </w:rPr>
             </w:pPr>
@@ -4430,13 +4497,11 @@
             <w:pPr>
               <w:jc w:val="center"/>
               <w:rPr>
-                <w:sz w:val="28"/>
                 <w:szCs w:val="28"/>
               </w:rPr>
             </w:pPr>
             <w:r>
               <w:rPr>
-                <w:sz w:val="28"/>
                 <w:szCs w:val="28"/>
               </w:rPr>
               <w:t>4</w:t>
@@ -4445,19 +4510,17 @@
         </w:tc>
         <w:tc>
           <w:tcPr>
-            <w:tcW w:w="4030" w:type="dxa"/>
+            <w:tcW w:w="3969" w:type="dxa"/>
           </w:tcPr>
           <w:p>
             <w:pPr>
               <w:jc w:val="center"/>
               <w:rPr>
-                <w:sz w:val="28"/>
                 <w:szCs w:val="28"/>
               </w:rPr>
             </w:pPr>
             <w:r>
               <w:rPr>
-                <w:sz w:val="28"/>
                 <w:szCs w:val="28"/>
               </w:rPr>
               <w:t>шторы</w:t>
@@ -4466,19 +4529,17 @@
         </w:tc>
         <w:tc>
           <w:tcPr>
-            <w:tcW w:w="2916" w:type="dxa"/>
+            <w:tcW w:w="2977" w:type="dxa"/>
           </w:tcPr>
           <w:p>
             <w:pPr>
               <w:jc w:val="center"/>
               <w:rPr>
-                <w:sz w:val="28"/>
                 <w:szCs w:val="28"/>
               </w:rPr>
             </w:pPr>
             <w:r>
               <w:rPr>
-                <w:sz w:val="28"/>
                 <w:szCs w:val="28"/>
               </w:rPr>
               <w:t>габардин, ситец, шелк</w:t>
@@ -4494,7 +4555,6 @@
             <w:pPr>
               <w:jc w:val="center"/>
               <w:rPr>
-                <w:sz w:val="28"/>
                 <w:szCs w:val="28"/>
               </w:rPr>
             </w:pPr>
@@ -4514,7 +4574,6 @@
             <w:pPr>
               <w:jc w:val="center"/>
               <w:rPr>
-                <w:sz w:val="28"/>
                 <w:szCs w:val="28"/>
               </w:rPr>
             </w:pPr>
@@ -4522,19 +4581,17 @@
         </w:tc>
         <w:tc>
           <w:tcPr>
-            <w:tcW w:w="4030" w:type="dxa"/>
+            <w:tcW w:w="3969" w:type="dxa"/>
           </w:tcPr>
           <w:p>
             <w:pPr>
               <w:jc w:val="center"/>
               <w:rPr>
-                <w:sz w:val="28"/>
                 <w:szCs w:val="28"/>
               </w:rPr>
             </w:pPr>
             <w:r>
               <w:rPr>
-                <w:sz w:val="28"/>
                 <w:szCs w:val="28"/>
               </w:rPr>
               <w:t>стены</w:t>
@@ -4543,19 +4600,17 @@
         </w:tc>
         <w:tc>
           <w:tcPr>
-            <w:tcW w:w="2916" w:type="dxa"/>
+            <w:tcW w:w="2977" w:type="dxa"/>
           </w:tcPr>
           <w:p>
             <w:pPr>
               <w:jc w:val="center"/>
               <w:rPr>
-                <w:sz w:val="28"/>
                 <w:szCs w:val="28"/>
               </w:rPr>
             </w:pPr>
             <w:r>
               <w:rPr>
-                <w:sz w:val="28"/>
                 <w:szCs w:val="28"/>
               </w:rPr>
               <w:t>тканевые обои</w:t>
@@ -4571,7 +4626,6 @@
             <w:pPr>
               <w:jc w:val="center"/>
               <w:rPr>
-                <w:sz w:val="28"/>
                 <w:szCs w:val="28"/>
               </w:rPr>
             </w:pPr>
@@ -4591,7 +4645,6 @@
             <w:pPr>
               <w:jc w:val="center"/>
               <w:rPr>
-                <w:sz w:val="28"/>
                 <w:szCs w:val="28"/>
               </w:rPr>
             </w:pPr>
@@ -4599,19 +4652,17 @@
         </w:tc>
         <w:tc>
           <w:tcPr>
-            <w:tcW w:w="4030" w:type="dxa"/>
+            <w:tcW w:w="3969" w:type="dxa"/>
           </w:tcPr>
           <w:p>
             <w:pPr>
               <w:jc w:val="center"/>
               <w:rPr>
-                <w:sz w:val="28"/>
                 <w:szCs w:val="28"/>
               </w:rPr>
             </w:pPr>
             <w:r>
               <w:rPr>
-                <w:sz w:val="28"/>
                 <w:szCs w:val="28"/>
               </w:rPr>
               <w:t>пол</w:t>
@@ -4620,19 +4671,17 @@
         </w:tc>
         <w:tc>
           <w:tcPr>
-            <w:tcW w:w="2916" w:type="dxa"/>
+            <w:tcW w:w="2977" w:type="dxa"/>
           </w:tcPr>
           <w:p>
             <w:pPr>
               <w:jc w:val="center"/>
               <w:rPr>
-                <w:sz w:val="28"/>
                 <w:szCs w:val="28"/>
               </w:rPr>
             </w:pPr>
             <w:r>
               <w:rPr>
-                <w:sz w:val="28"/>
                 <w:szCs w:val="28"/>
               </w:rPr>
               <w:t>дуб, сосна</w:t>
@@ -4648,7 +4697,6 @@
             <w:pPr>
               <w:jc w:val="center"/>
               <w:rPr>
-                <w:sz w:val="28"/>
                 <w:szCs w:val="28"/>
               </w:rPr>
             </w:pPr>
@@ -4664,13 +4712,11 @@
             <w:pPr>
               <w:jc w:val="center"/>
               <w:rPr>
-                <w:sz w:val="28"/>
                 <w:szCs w:val="28"/>
               </w:rPr>
             </w:pPr>
             <w:r>
               <w:rPr>
-                <w:sz w:val="28"/>
                 <w:szCs w:val="28"/>
               </w:rPr>
               <w:t>5</w:t>
@@ -4679,34 +4725,36 @@
         </w:tc>
         <w:tc>
           <w:tcPr>
-            <w:tcW w:w="4030" w:type="dxa"/>
+            <w:tcW w:w="6946" w:type="dxa"/>
+            <w:gridSpan w:val="2"/>
+            <w:vMerge w:val="restart"/>
           </w:tcPr>
           <w:p>
             <w:pPr>
               <w:jc w:val="center"/>
               <w:rPr>
-                <w:sz w:val="28"/>
                 <w:szCs w:val="28"/>
               </w:rPr>
             </w:pPr>
-            <w:r>
-              <w:rPr>
-                <w:sz w:val="28"/>
-                <w:szCs w:val="28"/>
-              </w:rPr>
-              <w:t>Просмотр сада из окна</w:t>
-            </w:r>
           </w:p>
-        </w:tc>
-        <w:tc>
-          <w:tcPr>
-            <w:tcW w:w="2916" w:type="dxa"/>
-          </w:tcPr>
           <w:p>
             <w:pPr>
               <w:jc w:val="center"/>
               <w:rPr>
-                <w:sz w:val="28"/>
+                <w:szCs w:val="28"/>
+              </w:rPr>
+            </w:pPr>
+            <w:r>
+              <w:rPr>
+                <w:szCs w:val="28"/>
+              </w:rPr>
+              <w:t>объекты сц.4</w:t>
+            </w:r>
+          </w:p>
+          <w:p>
+            <w:pPr>
+              <w:jc w:val="center"/>
+              <w:rPr>
                 <w:szCs w:val="28"/>
               </w:rPr>
             </w:pPr>
@@ -4715,12 +4763,76 @@
         <w:tc>
           <w:tcPr>
             <w:tcW w:w="2403" w:type="dxa"/>
+            <w:vMerge w:val="restart"/>
           </w:tcPr>
           <w:p>
             <w:pPr>
               <w:jc w:val="center"/>
               <w:rPr>
-                <w:sz w:val="28"/>
+                <w:szCs w:val="28"/>
+              </w:rPr>
+            </w:pPr>
+          </w:p>
+          <w:p>
+            <w:pPr>
+              <w:jc w:val="center"/>
+              <w:rPr>
+                <w:szCs w:val="28"/>
+              </w:rPr>
+            </w:pPr>
+            <w:r>
+              <w:rPr>
+                <w:szCs w:val="28"/>
+              </w:rPr>
+              <w:t>свет от окна</w:t>
+            </w:r>
+          </w:p>
+        </w:tc>
+      </w:tr>
+      <w:tr>
+        <w:tc>
+          <w:tcPr>
+            <w:tcW w:w="562" w:type="dxa"/>
+          </w:tcPr>
+          <w:p>
+            <w:pPr>
+              <w:jc w:val="center"/>
+              <w:rPr>
+                <w:szCs w:val="28"/>
+              </w:rPr>
+            </w:pPr>
+            <w:r>
+              <w:rPr>
+                <w:szCs w:val="28"/>
+              </w:rPr>
+              <w:t>6</w:t>
+            </w:r>
+          </w:p>
+        </w:tc>
+        <w:tc>
+          <w:tcPr>
+            <w:tcW w:w="6946" w:type="dxa"/>
+            <w:gridSpan w:val="2"/>
+            <w:vMerge/>
+          </w:tcPr>
+          <w:p>
+            <w:pPr>
+              <w:jc w:val="center"/>
+              <w:rPr>
+                <w:szCs w:val="28"/>
+              </w:rPr>
+            </w:pPr>
+          </w:p>
+        </w:tc>
+        <w:tc>
+          <w:tcPr>
+            <w:tcW w:w="2403" w:type="dxa"/>
+            <w:vMerge/>
+          </w:tcPr>
+          <w:p>
+            <w:pPr>
+              <w:jc w:val="center"/>
+              <w:rPr>
                 <w:szCs w:val="28"/>
               </w:rPr>
             </w:pPr>
@@ -4736,49 +4848,27 @@
             <w:pPr>
               <w:jc w:val="center"/>
               <w:rPr>
-                <w:sz w:val="28"/>
                 <w:szCs w:val="28"/>
               </w:rPr>
             </w:pPr>
             <w:r>
               <w:rPr>
-                <w:sz w:val="28"/>
-                <w:szCs w:val="28"/>
-              </w:rPr>
-              <w:t>6</w:t>
+                <w:szCs w:val="28"/>
+              </w:rPr>
+              <w:t>7</w:t>
             </w:r>
           </w:p>
         </w:tc>
         <w:tc>
           <w:tcPr>
-            <w:tcW w:w="4030" w:type="dxa"/>
+            <w:tcW w:w="6946" w:type="dxa"/>
+            <w:gridSpan w:val="2"/>
+            <w:vMerge/>
           </w:tcPr>
           <w:p>
             <w:pPr>
               <w:jc w:val="center"/>
               <w:rPr>
-                <w:sz w:val="28"/>
-                <w:szCs w:val="28"/>
-              </w:rPr>
-            </w:pPr>
-            <w:r>
-              <w:rPr>
-                <w:sz w:val="28"/>
-                <w:szCs w:val="28"/>
-              </w:rPr>
-              <w:t xml:space="preserve">Получение ответа </w:t>
-            </w:r>
-          </w:p>
-        </w:tc>
-        <w:tc>
-          <w:tcPr>
-            <w:tcW w:w="2916" w:type="dxa"/>
-          </w:tcPr>
-          <w:p>
-            <w:pPr>
-              <w:jc w:val="center"/>
-              <w:rPr>
-                <w:sz w:val="28"/>
                 <w:szCs w:val="28"/>
               </w:rPr>
             </w:pPr>
@@ -4787,12 +4877,12 @@
         <w:tc>
           <w:tcPr>
             <w:tcW w:w="2403" w:type="dxa"/>
+            <w:vMerge/>
           </w:tcPr>
           <w:p>
             <w:pPr>
               <w:jc w:val="center"/>
               <w:rPr>
-                <w:sz w:val="28"/>
                 <w:szCs w:val="28"/>
               </w:rPr>
             </w:pPr>
@@ -4808,49 +4898,44 @@
             <w:pPr>
               <w:jc w:val="center"/>
               <w:rPr>
-                <w:sz w:val="28"/>
                 <w:szCs w:val="28"/>
               </w:rPr>
             </w:pPr>
             <w:r>
               <w:rPr>
-                <w:sz w:val="28"/>
-                <w:szCs w:val="28"/>
-              </w:rPr>
-              <w:t>7</w:t>
+                <w:szCs w:val="28"/>
+              </w:rPr>
+              <w:t>8</w:t>
             </w:r>
           </w:p>
         </w:tc>
         <w:tc>
           <w:tcPr>
-            <w:tcW w:w="4030" w:type="dxa"/>
+            <w:tcW w:w="3969" w:type="dxa"/>
           </w:tcPr>
           <w:p>
             <w:pPr>
               <w:jc w:val="center"/>
               <w:rPr>
-                <w:sz w:val="28"/>
                 <w:szCs w:val="28"/>
               </w:rPr>
             </w:pPr>
             <w:r>
               <w:rPr>
-                <w:sz w:val="28"/>
-                <w:szCs w:val="28"/>
-              </w:rPr>
-              <w:t>Грусть от полученного ответа</w:t>
+                <w:szCs w:val="28"/>
+              </w:rPr>
+              <w:t>Завершающие титры</w:t>
             </w:r>
           </w:p>
         </w:tc>
         <w:tc>
           <w:tcPr>
-            <w:tcW w:w="2916" w:type="dxa"/>
+            <w:tcW w:w="2977" w:type="dxa"/>
           </w:tcPr>
           <w:p>
             <w:pPr>
               <w:jc w:val="center"/>
               <w:rPr>
-                <w:sz w:val="28"/>
                 <w:szCs w:val="28"/>
               </w:rPr>
             </w:pPr>
@@ -4864,79 +4949,6 @@
             <w:pPr>
               <w:jc w:val="center"/>
               <w:rPr>
-                <w:sz w:val="28"/>
-                <w:szCs w:val="28"/>
-              </w:rPr>
-            </w:pPr>
-          </w:p>
-        </w:tc>
-      </w:tr>
-      <w:tr>
-        <w:tc>
-          <w:tcPr>
-            <w:tcW w:w="562" w:type="dxa"/>
-          </w:tcPr>
-          <w:p>
-            <w:pPr>
-              <w:jc w:val="center"/>
-              <w:rPr>
-                <w:sz w:val="28"/>
-                <w:szCs w:val="28"/>
-              </w:rPr>
-            </w:pPr>
-            <w:r>
-              <w:rPr>
-                <w:sz w:val="28"/>
-                <w:szCs w:val="28"/>
-              </w:rPr>
-              <w:t>8</w:t>
-            </w:r>
-          </w:p>
-        </w:tc>
-        <w:tc>
-          <w:tcPr>
-            <w:tcW w:w="4030" w:type="dxa"/>
-          </w:tcPr>
-          <w:p>
-            <w:pPr>
-              <w:jc w:val="center"/>
-              <w:rPr>
-                <w:sz w:val="28"/>
-                <w:szCs w:val="28"/>
-              </w:rPr>
-            </w:pPr>
-            <w:r>
-              <w:rPr>
-                <w:sz w:val="28"/>
-                <w:szCs w:val="28"/>
-              </w:rPr>
-              <w:t>Завершающие титры</w:t>
-            </w:r>
-          </w:p>
-        </w:tc>
-        <w:tc>
-          <w:tcPr>
-            <w:tcW w:w="2916" w:type="dxa"/>
-          </w:tcPr>
-          <w:p>
-            <w:pPr>
-              <w:jc w:val="center"/>
-              <w:rPr>
-                <w:sz w:val="28"/>
-                <w:szCs w:val="28"/>
-              </w:rPr>
-            </w:pPr>
-          </w:p>
-        </w:tc>
-        <w:tc>
-          <w:tcPr>
-            <w:tcW w:w="2403" w:type="dxa"/>
-          </w:tcPr>
-          <w:p>
-            <w:pPr>
-              <w:jc w:val="center"/>
-              <w:rPr>
-                <w:sz w:val="28"/>
                 <w:szCs w:val="28"/>
               </w:rPr>
             </w:pPr>
@@ -4954,88 +4966,717 @@
         <w:pStyle w:val="a6"/>
       </w:pPr>
       <w:r>
-        <w:t xml:space="preserve"> </w:t>
-      </w:r>
-      <w:bookmarkStart w:id="28" w:name="_Toc95290828"/>
-      <w:r>
-        <w:t>Выбор инструментальных средств</w:t>
-      </w:r>
-      <w:bookmarkEnd w:id="28"/>
-      <w:r>
-        <w:t xml:space="preserve"> </w:t>
-      </w:r>
-    </w:p>
-    <w:p>
-      <w:pPr>
-        <w:pStyle w:val="a7"/>
-      </w:pPr>
-      <w:r>
-        <w:t xml:space="preserve"> </w:t>
-      </w:r>
-      <w:bookmarkStart w:id="29" w:name="_Toc95290829"/>
-      <w:r>
-        <w:t>Описание инструмента</w:t>
-      </w:r>
-      <w:r>
-        <w:t xml:space="preserve"> разработки</w:t>
-      </w:r>
-      <w:r>
-        <w:t xml:space="preserve"> моделей</w:t>
-      </w:r>
-      <w:bookmarkEnd w:id="29"/>
-    </w:p>
-    <w:p>
-      <w:pPr>
-        <w:pStyle w:val="a7"/>
-      </w:pPr>
-      <w:r>
-        <w:t xml:space="preserve"> </w:t>
-      </w:r>
-      <w:bookmarkStart w:id="30" w:name="_Toc95290830"/>
-      <w:r>
-        <w:t>Описание инструмента для монтажа</w:t>
-      </w:r>
-      <w:bookmarkEnd w:id="30"/>
-    </w:p>
-    <w:p>
-      <w:pPr>
-        <w:pStyle w:val="a7"/>
-      </w:pPr>
-      <w:r>
-        <w:t xml:space="preserve"> </w:t>
-      </w:r>
-      <w:bookmarkStart w:id="31" w:name="_Toc95290831"/>
-      <w:r>
-        <w:t>Описание инструмента для создания звуковых эффектов</w:t>
-      </w:r>
-      <w:bookmarkEnd w:id="31"/>
-    </w:p>
-    <w:p>
-      <w:pPr>
-        <w:pStyle w:val="af2"/>
-      </w:pPr>
-    </w:p>
-    <w:p>
-      <w:pPr>
-        <w:pStyle w:val="af2"/>
-      </w:pPr>
-      <w:r>
-        <w:br w:type="page"/>
-      </w:r>
-    </w:p>
-    <w:p>
-      <w:pPr>
-        <w:pStyle w:val="a5"/>
-      </w:pPr>
-      <w:r>
         <w:lastRenderedPageBreak/>
         <w:t xml:space="preserve"> </w:t>
       </w:r>
-      <w:bookmarkStart w:id="32" w:name="_Toc95290832"/>
+      <w:bookmarkStart w:id="29" w:name="_Toc95290828"/>
+      <w:r>
+        <w:t>Выбор инструментальных средств</w:t>
+      </w:r>
+      <w:bookmarkEnd w:id="29"/>
+      <w:r>
+        <w:t xml:space="preserve"> </w:t>
+      </w:r>
+    </w:p>
+    <w:p>
+      <w:pPr>
+        <w:pStyle w:val="a7"/>
+      </w:pPr>
+      <w:r>
+        <w:t xml:space="preserve"> Описание инструмента для рисования </w:t>
+      </w:r>
+      <w:r>
+        <w:t>2</w:t>
+      </w:r>
+      <w:r>
+        <w:rPr>
+          <w:lang w:val="en-US"/>
+        </w:rPr>
+        <w:t>d</w:t>
+      </w:r>
+      <w:r>
+        <w:t xml:space="preserve"> объектов</w:t>
+      </w:r>
+    </w:p>
+    <w:p>
+      <w:pPr>
+        <w:pStyle w:val="af2"/>
+      </w:pPr>
+      <w:r>
+        <w:t xml:space="preserve">При создании </w:t>
+      </w:r>
+      <w:r>
+        <w:t xml:space="preserve">раскадровок </w:t>
+      </w:r>
+      <w:r>
+        <w:t>был использован инструмент MediBang Paint, который является бесплатной, компактной программой для создания комиксов и рисования. Содержит набор кистей, шрифтов, тонов и прочих инструментов.</w:t>
+      </w:r>
+      <w:r>
+        <w:t xml:space="preserve"> </w:t>
+      </w:r>
+      <w:r>
+        <w:t xml:space="preserve">Основное преимущество данного инструмента состоит в том, что помимо своей доступности на мобильных и десктопных платформах, он поддерживает использование слоёв, что позволяет раскрашивать работу отдельно от эскиза. </w:t>
+      </w:r>
+      <w:r>
+        <w:t xml:space="preserve">Это в значительной степени повышает возможности по корректировке создаваемых изображений. </w:t>
+      </w:r>
+    </w:p>
+    <w:p>
+      <w:pPr>
+        <w:pStyle w:val="af2"/>
+      </w:pPr>
+      <w:r>
+        <w:t xml:space="preserve">При создании персонажа был использован инструмент </w:t>
+      </w:r>
+      <w:r>
+        <w:rPr>
+          <w:lang w:val="en-US"/>
+        </w:rPr>
+        <w:t>Krita</w:t>
+      </w:r>
+      <w:r>
+        <w:t xml:space="preserve"> </w:t>
+      </w:r>
+      <w:r>
+        <w:t>— бесплатный растровый графический редактор с открытым кодом, программное обеспечение, входящее в состав KDE. Ранее распространялось как часть офисного пакета Calligra Suite, но впоследствии отделилось от проекта и стало развиваться самостоятельно. Разрабатывается преимущественно для художников и фотографов, распространяется на условиях GNU GPL.</w:t>
+      </w:r>
+      <w:r>
+        <w:t xml:space="preserve"> </w:t>
+      </w:r>
+    </w:p>
+    <w:p>
+      <w:pPr>
+        <w:pStyle w:val="af2"/>
+      </w:pPr>
+      <w:r>
+        <w:t>Несмотря на первоначальную ориентированность Krita на создание изображений с нуля (в какой-то степени ориентиром была программа Corel Painter), разработчики стараются реализовать достаточно возможностей не только для художников, но и для фотографов.</w:t>
+      </w:r>
+    </w:p>
+    <w:p>
+      <w:pPr>
+        <w:pStyle w:val="af2"/>
+      </w:pPr>
+      <w:r>
+        <w:t>Krita поддерживает неразрушающее редактирование слоев и масок (по аналогии с Adobe Photoshop), работу в различных цветовых пространствах и с различными цветовыми моделями — RGB, CMYK, LAB, в режиме от 8 до 32 бит с плавающей точкой на канал. Кроме того, реализованы популярные фильтры (такие как нерезкое маскирование), корректирующие слои, маски и динамические фильтры, а также серия инструментов для ретуши.</w:t>
+      </w:r>
+    </w:p>
+    <w:p>
+      <w:pPr>
+        <w:pStyle w:val="af2"/>
+      </w:pPr>
+      <w:r>
+        <w:t>Однако основным приоритетом разработчики ставят реализацию возможностей для художников. Для них Krita может предложить:</w:t>
+      </w:r>
+    </w:p>
+    <w:p>
+      <w:pPr>
+        <w:pStyle w:val="af2"/>
+      </w:pPr>
+      <w:r>
+        <w:t xml:space="preserve">- </w:t>
+      </w:r>
+      <w:r>
+        <w:t>П</w:t>
+      </w:r>
+      <w:r>
+        <w:t>олноценные инструменты для работы с покадровой анимацией, включая экспорт анимации с использованием FFmpeg</w:t>
+      </w:r>
+    </w:p>
+    <w:p>
+      <w:pPr>
+        <w:pStyle w:val="af2"/>
+      </w:pPr>
+      <w:r>
+        <w:t>- Ш</w:t>
+      </w:r>
+      <w:r>
+        <w:t>ирокий выбор кистей (в том числе смешивающие, фильтрующие, эффектные, спрей, кисти для заполнения объёмов)</w:t>
+      </w:r>
+    </w:p>
+    <w:p>
+      <w:pPr>
+        <w:pStyle w:val="af2"/>
+      </w:pPr>
+      <w:r>
+        <w:t>- Б</w:t>
+      </w:r>
+      <w:r>
+        <w:t>ольшое количество режимов наложения</w:t>
+      </w:r>
+    </w:p>
+    <w:p>
+      <w:pPr>
+        <w:pStyle w:val="af2"/>
+      </w:pPr>
+      <w:r>
+        <w:t>- У</w:t>
+      </w:r>
+      <w:r>
+        <w:t>правление динамикой кистей с помощью графического планшета</w:t>
+      </w:r>
+    </w:p>
+    <w:p>
+      <w:pPr>
+        <w:pStyle w:val="af2"/>
+      </w:pPr>
+      <w:r>
+        <w:t>- И</w:t>
+      </w:r>
+      <w:r>
+        <w:t>митацию бумаги и пастели</w:t>
+      </w:r>
+    </w:p>
+    <w:p>
+      <w:pPr>
+        <w:pStyle w:val="af2"/>
+      </w:pPr>
+      <w:r>
+        <w:t>- П</w:t>
+      </w:r>
+      <w:r>
+        <w:t>оворот и зеркалирование холста</w:t>
+      </w:r>
+    </w:p>
+    <w:p>
+      <w:pPr>
+        <w:pStyle w:val="af2"/>
+      </w:pPr>
+      <w:r>
+        <w:t>- П</w:t>
+      </w:r>
+      <w:r>
+        <w:t>севдо-бесконечный холст</w:t>
+      </w:r>
+    </w:p>
+    <w:p>
+      <w:pPr>
+        <w:pStyle w:val="af2"/>
+      </w:pPr>
+      <w:r>
+        <w:t>- П</w:t>
+      </w:r>
+      <w:r>
+        <w:t>оддержку горячих клавиш Photoshop и SAI</w:t>
+      </w:r>
+    </w:p>
+    <w:p>
+      <w:pPr>
+        <w:pStyle w:val="af2"/>
+      </w:pPr>
+      <w:r>
+        <w:lastRenderedPageBreak/>
+        <w:t>По мере развития проекта разработчики усиленно работают над оптимизацией различных функций редактора, добавлением новых инструментов, а также над улучшением его интеграции в рабочие процессы профессиональных художников.</w:t>
+      </w:r>
+    </w:p>
+    <w:p>
+      <w:pPr>
+        <w:pStyle w:val="a7"/>
+      </w:pPr>
+      <w:r>
+        <w:t xml:space="preserve"> </w:t>
+      </w:r>
+      <w:bookmarkStart w:id="30" w:name="_Toc95290829"/>
+      <w:r>
+        <w:t>Описание инструмента</w:t>
+      </w:r>
+      <w:r>
+        <w:t xml:space="preserve"> разработки</w:t>
+      </w:r>
+      <w:r>
+        <w:t xml:space="preserve"> </w:t>
+      </w:r>
+      <w:bookmarkEnd w:id="30"/>
+      <w:r>
+        <w:t>3</w:t>
+      </w:r>
+      <w:r>
+        <w:rPr>
+          <w:lang w:val="en-US"/>
+        </w:rPr>
+        <w:t>d</w:t>
+      </w:r>
+      <w:r>
+        <w:t xml:space="preserve"> </w:t>
+      </w:r>
+      <w:r>
+        <w:t>объектов</w:t>
+      </w:r>
+    </w:p>
+    <w:p>
+      <w:pPr>
+        <w:pStyle w:val="af2"/>
+      </w:pPr>
+      <w:r>
+        <w:t xml:space="preserve">В качестве основного инструмента разработки моделей будет использован редактор трехмерной графики - Blender, предназначенный для объёмного моделирования, визуализации(рендера), создания как статических, так и динамических сцен, анимации, а также создания игр. </w:t>
+      </w:r>
+    </w:p>
+    <w:p>
+      <w:pPr>
+        <w:pStyle w:val="af2"/>
+      </w:pPr>
+      <w:r>
+        <w:t xml:space="preserve">В области создания игр </w:t>
+      </w:r>
+      <w:r>
+        <w:t>Blender</w:t>
+      </w:r>
+      <w:r>
+        <w:t xml:space="preserve"> </w:t>
+      </w:r>
+      <w:r>
+        <w:t xml:space="preserve">выполняет такие функции как: создание игр со множеством объектов, нанесение материалов и текстур, создание </w:t>
+      </w:r>
+      <w:r>
+        <w:t>освещения,</w:t>
+      </w:r>
+      <w:r>
+        <w:t xml:space="preserve"> а также создание сложной логики в играх без программирования.</w:t>
+      </w:r>
+    </w:p>
+    <w:p>
+      <w:pPr>
+        <w:pStyle w:val="af2"/>
+      </w:pPr>
+    </w:p>
+    <w:p>
+      <w:pPr>
+        <w:pStyle w:val="a7"/>
+      </w:pPr>
+      <w:r>
+        <w:t xml:space="preserve"> </w:t>
+      </w:r>
+      <w:bookmarkStart w:id="31" w:name="_Toc95290830"/>
+      <w:r>
+        <w:t>Описание инструмента для монтажа</w:t>
+      </w:r>
+      <w:bookmarkEnd w:id="31"/>
+    </w:p>
+    <w:p>
+      <w:pPr>
+        <w:pStyle w:val="af2"/>
+      </w:pPr>
+      <w:r>
+        <w:t xml:space="preserve">Для создания анимационного ролика может быть достаточно и встроенных средств в самом </w:t>
+      </w:r>
+      <w:r>
+        <w:rPr>
+          <w:lang w:val="en-US"/>
+        </w:rPr>
+        <w:t>Blender</w:t>
+      </w:r>
+      <w:r>
+        <w:t xml:space="preserve">. </w:t>
+      </w:r>
+      <w:r>
+        <w:t xml:space="preserve">Однако не исключается использование и сторонних средств монтажа. В качестве такого может быть использован </w:t>
+      </w:r>
+      <w:r>
+        <w:t xml:space="preserve">Vegas </w:t>
+      </w:r>
+      <w:r>
+        <w:t>(до мая 2016 года</w:t>
+      </w:r>
+      <w:r>
+        <w:t xml:space="preserve"> </w:t>
+      </w:r>
+      <w:r>
+        <w:t xml:space="preserve">— </w:t>
+      </w:r>
+      <w:r>
+        <w:t>Sony Vegas</w:t>
+      </w:r>
+      <w:r>
+        <w:t xml:space="preserve">) </w:t>
+      </w:r>
+      <w:r>
+        <w:t xml:space="preserve">— семейство профессиональных программ для многодорожечной записи, редактирования и монтажа видео и аудио потоков от компании </w:t>
+      </w:r>
+      <w:r>
+        <w:t xml:space="preserve">MAGIX и </w:t>
+      </w:r>
+      <w:hyperlink r:id="rId10" w:tooltip="Sony" w:history="1">
+        <w:r>
+          <w:rPr>
+            <w:rStyle w:val="af8"/>
+            <w:color w:val="000000" w:themeColor="text1"/>
+            <w:u w:val="none"/>
+          </w:rPr>
+          <w:t>Sony</w:t>
+        </w:r>
+      </w:hyperlink>
+      <w:r>
+        <w:t>.</w:t>
+      </w:r>
+    </w:p>
+    <w:p>
+      <w:pPr>
+        <w:pStyle w:val="af2"/>
+      </w:pPr>
+      <w:r>
+        <w:t>Vegas предлагает неограниченное количество видео и аудиодорожек, продвинутые инструменты для обработки звука, поддержку многоканальног</w:t>
+      </w:r>
+      <w:r>
+        <w:t xml:space="preserve">о ввода-вывода в режиме полного </w:t>
+      </w:r>
+      <w:hyperlink r:id="rId11" w:tooltip="Дуплекс (телекоммуникации)" w:history="1">
+        <w:r>
+          <w:rPr>
+            <w:rStyle w:val="af8"/>
+            <w:color w:val="000000" w:themeColor="text1"/>
+            <w:u w:val="none"/>
+          </w:rPr>
+          <w:t>дуплекса</w:t>
+        </w:r>
+      </w:hyperlink>
+      <w:r>
+        <w:t xml:space="preserve"> </w:t>
+      </w:r>
+      <w:r>
+        <w:t>(для вывода сигнала можно задействовать 26 физических выходов с независимой</w:t>
+      </w:r>
+      <w:r>
+        <w:t xml:space="preserve"> шиной микширования на каждом), </w:t>
+      </w:r>
+      <w:hyperlink r:id="rId12" w:tooltip="Ресемплинг" w:history="1">
+        <w:r>
+          <w:rPr>
+            <w:rStyle w:val="af8"/>
+            <w:color w:val="000000" w:themeColor="text1"/>
+            <w:u w:val="none"/>
+          </w:rPr>
+          <w:t>ресемплинг</w:t>
+        </w:r>
+      </w:hyperlink>
+      <w:r>
+        <w:t xml:space="preserve"> </w:t>
+      </w:r>
+      <w:r>
+        <w:t xml:space="preserve">в реальном времени, автоматическое создание кроссфейдов, синхронизация посредством MIDI Time Code и MIDI Clock, дизеринг (с нойс-шейпингом) на выходах подгрупп и 24/32-разрядный звук с частотой дискретизации 192 кГц. Для обработки звука в реальном времени можно установить в разрыв каждой дорожки четырёхполосный параметрический эквалайзер и компрессор, а также использовать 32 посыла на подключаемые модули формата </w:t>
+      </w:r>
+      <w:hyperlink r:id="rId13" w:tooltip="DirectX" w:history="1">
+        <w:r>
+          <w:rPr>
+            <w:rStyle w:val="af8"/>
+            <w:color w:val="000000" w:themeColor="text1"/>
+            <w:u w:val="none"/>
+          </w:rPr>
+          <w:t>DirectX</w:t>
+        </w:r>
+      </w:hyperlink>
+      <w:r>
+        <w:t>. Поддерживает частичное перекодирование </w:t>
+      </w:r>
+      <w:hyperlink r:id="rId14" w:tooltip="DV" w:history="1">
+        <w:r>
+          <w:rPr>
+            <w:rStyle w:val="af8"/>
+            <w:color w:val="000000" w:themeColor="text1"/>
+            <w:u w:val="none"/>
+          </w:rPr>
+          <w:t>DV</w:t>
+        </w:r>
+      </w:hyperlink>
+      <w:r>
+        <w:t> материала. Внутренние операции выполняются в цветовом пространстве </w:t>
+      </w:r>
+      <w:hyperlink r:id="rId15" w:tooltip="RGB" w:history="1">
+        <w:r>
+          <w:rPr>
+            <w:rStyle w:val="af8"/>
+            <w:color w:val="000000" w:themeColor="text1"/>
+            <w:u w:val="none"/>
+          </w:rPr>
+          <w:t>RGB</w:t>
+        </w:r>
+      </w:hyperlink>
+      <w:r>
+        <w:t>. Во все версии Vegas Pro можно добавить новые </w:t>
+      </w:r>
+      <w:hyperlink r:id="rId16" w:tooltip="Плагин" w:history="1">
+        <w:r>
+          <w:rPr>
+            <w:rStyle w:val="af8"/>
+            <w:color w:val="000000" w:themeColor="text1"/>
+            <w:u w:val="none"/>
+          </w:rPr>
+          <w:t>спецэффекты и переходы</w:t>
+        </w:r>
+      </w:hyperlink>
+      <w:r>
+        <w:t>, поддерживающие форма</w:t>
+      </w:r>
+      <w:r>
+        <w:t xml:space="preserve">т Open FX, а также аудиоплагины </w:t>
+      </w:r>
+      <w:hyperlink r:id="rId17" w:tooltip="VST" w:history="1">
+        <w:r>
+          <w:rPr>
+            <w:rStyle w:val="af8"/>
+            <w:color w:val="000000" w:themeColor="text1"/>
+            <w:u w:val="none"/>
+          </w:rPr>
+          <w:t>VST</w:t>
+        </w:r>
+      </w:hyperlink>
+      <w:r>
+        <w:t>.</w:t>
+      </w:r>
+    </w:p>
+    <w:p>
+      <w:pPr>
+        <w:pStyle w:val="af2"/>
+      </w:pPr>
+      <w:r>
+        <w:t xml:space="preserve">Кроме того, программа поддерживает и такие современные функции, как работа с несколькими </w:t>
+      </w:r>
+      <w:hyperlink r:id="rId18" w:tooltip="Центральный процессор" w:history="1">
+        <w:r>
+          <w:rPr>
+            <w:rStyle w:val="af8"/>
+            <w:color w:val="000000" w:themeColor="text1"/>
+            <w:u w:val="none"/>
+          </w:rPr>
+          <w:t>процессорами</w:t>
+        </w:r>
+      </w:hyperlink>
+      <w:r>
+        <w:t xml:space="preserve"> </w:t>
+      </w:r>
+      <w:r>
+        <w:t xml:space="preserve">и двумя </w:t>
+      </w:r>
+      <w:hyperlink r:id="rId19" w:tooltip="Монитор (устройство)" w:history="1">
+        <w:r>
+          <w:rPr>
+            <w:rStyle w:val="af8"/>
+            <w:color w:val="000000" w:themeColor="text1"/>
+            <w:u w:val="none"/>
+          </w:rPr>
+          <w:t>мониторами</w:t>
+        </w:r>
+      </w:hyperlink>
+      <w:r>
+        <w:t>.</w:t>
+      </w:r>
+    </w:p>
+    <w:p>
+      <w:pPr>
+        <w:pStyle w:val="af2"/>
+      </w:pPr>
+      <w:r>
+        <w:t xml:space="preserve">Присутствует возможность импорта файлов MPEG/AC3 с DVD-камкордера. Vegas позволяет переносить файлы </w:t>
+      </w:r>
+      <w:hyperlink r:id="rId20" w:tooltip="VOB" w:history="1">
+        <w:r>
+          <w:rPr>
+            <w:rStyle w:val="af8"/>
+            <w:color w:val="000000" w:themeColor="text1"/>
+            <w:u w:val="none"/>
+          </w:rPr>
+          <w:t>VOB</w:t>
+        </w:r>
+      </w:hyperlink>
+      <w:r>
+        <w:t xml:space="preserve"> с </w:t>
+      </w:r>
+      <w:hyperlink r:id="rId21" w:tooltip="Dolby Digital" w:history="1">
+        <w:r>
+          <w:rPr>
+            <w:rStyle w:val="af8"/>
+            <w:color w:val="000000" w:themeColor="text1"/>
+            <w:u w:val="none"/>
+          </w:rPr>
+          <w:t>AC3</w:t>
+        </w:r>
+      </w:hyperlink>
+      <w:r>
+        <w:t xml:space="preserve"> </w:t>
+      </w:r>
+      <w:r>
+        <w:t>аудио каналом прямо на таймлайн.</w:t>
+      </w:r>
+    </w:p>
+    <w:p>
+      <w:pPr>
+        <w:pStyle w:val="af2"/>
+      </w:pPr>
+      <w:r>
+        <w:lastRenderedPageBreak/>
+        <w:t xml:space="preserve">Возможность экспорта готового материала в видеоформаты </w:t>
+      </w:r>
+      <w:hyperlink r:id="rId22" w:tooltip="MPEG-1" w:history="1">
+        <w:r>
+          <w:rPr>
+            <w:rStyle w:val="af8"/>
+            <w:color w:val="000000" w:themeColor="text1"/>
+            <w:u w:val="none"/>
+          </w:rPr>
+          <w:t>MPEG-1</w:t>
+        </w:r>
+      </w:hyperlink>
+      <w:r>
+        <w:t xml:space="preserve">, </w:t>
+      </w:r>
+      <w:hyperlink r:id="rId23" w:tooltip="MPEG-2" w:history="1">
+        <w:r>
+          <w:rPr>
+            <w:rStyle w:val="af8"/>
+            <w:color w:val="000000" w:themeColor="text1"/>
+            <w:u w:val="none"/>
+          </w:rPr>
+          <w:t>MPEG-2</w:t>
+        </w:r>
+      </w:hyperlink>
+      <w:r>
+        <w:t xml:space="preserve">, </w:t>
+      </w:r>
+      <w:hyperlink r:id="rId24" w:tooltip="MPEG-4" w:history="1">
+        <w:r>
+          <w:rPr>
+            <w:rStyle w:val="af8"/>
+            <w:color w:val="000000" w:themeColor="text1"/>
+            <w:u w:val="none"/>
+          </w:rPr>
+          <w:t>MPEG-4</w:t>
+        </w:r>
+      </w:hyperlink>
+      <w:r>
+        <w:t xml:space="preserve">, </w:t>
+      </w:r>
+      <w:hyperlink r:id="rId25" w:tooltip="Audio Video Interleave" w:history="1">
+        <w:r>
+          <w:rPr>
+            <w:rStyle w:val="af8"/>
+            <w:color w:val="000000" w:themeColor="text1"/>
+            <w:u w:val="none"/>
+          </w:rPr>
+          <w:t>AVI</w:t>
+        </w:r>
+      </w:hyperlink>
+      <w:r>
+        <w:t xml:space="preserve">, </w:t>
+      </w:r>
+      <w:hyperlink r:id="rId26" w:tooltip="QuickTime" w:history="1">
+        <w:r>
+          <w:rPr>
+            <w:rStyle w:val="af8"/>
+            <w:color w:val="000000" w:themeColor="text1"/>
+            <w:u w:val="none"/>
+          </w:rPr>
+          <w:t>QuickTime</w:t>
+        </w:r>
+      </w:hyperlink>
+      <w:r>
+        <w:t xml:space="preserve">, </w:t>
+      </w:r>
+      <w:hyperlink r:id="rId27" w:tooltip="RealMedia" w:history="1">
+        <w:r>
+          <w:rPr>
+            <w:rStyle w:val="af8"/>
+            <w:color w:val="000000" w:themeColor="text1"/>
+            <w:u w:val="none"/>
+          </w:rPr>
+          <w:t>RealVideo</w:t>
+        </w:r>
+      </w:hyperlink>
+      <w:r>
+        <w:t xml:space="preserve">, </w:t>
+      </w:r>
+      <w:hyperlink r:id="rId28" w:tooltip="Windows Media Video" w:history="1">
+        <w:r>
+          <w:rPr>
+            <w:rStyle w:val="af8"/>
+            <w:color w:val="000000" w:themeColor="text1"/>
+            <w:u w:val="none"/>
+          </w:rPr>
+          <w:t>Windows Media Video</w:t>
+        </w:r>
+      </w:hyperlink>
+      <w:r>
+        <w:t>, </w:t>
+      </w:r>
+      <w:hyperlink r:id="rId29" w:tooltip="Ogg" w:history="1">
+        <w:r>
+          <w:rPr>
+            <w:rStyle w:val="af8"/>
+            <w:color w:val="000000" w:themeColor="text1"/>
+            <w:u w:val="none"/>
+          </w:rPr>
+          <w:t>Ogg</w:t>
+        </w:r>
+      </w:hyperlink>
+      <w:r>
+        <w:t>, </w:t>
+      </w:r>
+      <w:hyperlink r:id="rId30" w:tooltip="SWF" w:history="1">
+        <w:r>
+          <w:rPr>
+            <w:rStyle w:val="af8"/>
+            <w:color w:val="000000" w:themeColor="text1"/>
+            <w:u w:val="none"/>
+          </w:rPr>
+          <w:t>SWF</w:t>
+        </w:r>
+      </w:hyperlink>
+      <w:r>
+        <w:t> и другие.</w:t>
+      </w:r>
+    </w:p>
+    <w:p>
+      <w:pPr>
+        <w:pStyle w:val="af2"/>
+      </w:pPr>
+      <w:r>
+        <w:t>Vegas используется для обработки видео и аудиоконтента, а также, как экзотика, для обработки фото. Также иногда он может использоваться для создания 3D-motion графики.</w:t>
+      </w:r>
+    </w:p>
+    <w:p>
+      <w:pPr>
+        <w:pStyle w:val="af2"/>
+      </w:pPr>
+    </w:p>
+    <w:p>
+      <w:pPr>
+        <w:pStyle w:val="a7"/>
+      </w:pPr>
+      <w:r>
+        <w:t xml:space="preserve"> </w:t>
+      </w:r>
+      <w:bookmarkStart w:id="32" w:name="_Toc95290831"/>
+      <w:r>
+        <w:t>Описание инструмента для создания звуковых эффектов</w:t>
+      </w:r>
+      <w:bookmarkEnd w:id="32"/>
+    </w:p>
+    <w:p>
+      <w:pPr>
+        <w:pStyle w:val="af2"/>
+        <w:rPr>
+          <w:lang w:val="en-US"/>
+        </w:rPr>
+      </w:pPr>
+    </w:p>
+    <w:p>
+      <w:pPr>
+        <w:pStyle w:val="af2"/>
+      </w:pPr>
+      <w:r>
+        <w:br w:type="page"/>
+      </w:r>
+    </w:p>
+    <w:p>
+      <w:pPr>
+        <w:pStyle w:val="a5"/>
+      </w:pPr>
+      <w:r>
+        <w:lastRenderedPageBreak/>
+        <w:t xml:space="preserve"> </w:t>
+      </w:r>
+      <w:bookmarkStart w:id="33" w:name="_Toc95290832"/>
       <w:r>
         <w:t>Создание видеоролика</w:t>
       </w:r>
-      <w:bookmarkEnd w:id="32"/>
+      <w:bookmarkEnd w:id="33"/>
     </w:p>
     <w:p>
       <w:pPr>
@@ -5044,11 +5685,19 @@
       <w:r>
         <w:t xml:space="preserve"> </w:t>
       </w:r>
-      <w:bookmarkStart w:id="33" w:name="_Toc95290833"/>
+      <w:bookmarkStart w:id="34" w:name="_Toc95290833"/>
       <w:r>
         <w:t>Проектирование моделей</w:t>
       </w:r>
-      <w:bookmarkEnd w:id="33"/>
+      <w:bookmarkEnd w:id="34"/>
+    </w:p>
+    <w:p>
+      <w:pPr>
+        <w:pStyle w:val="af2"/>
+      </w:pPr>
+      <w:r>
+        <w:t xml:space="preserve">В данном разделе описываются основные модели, которые фигурируют в создаваемом анимационном ролике. </w:t>
+      </w:r>
     </w:p>
     <w:p>
       <w:pPr>
@@ -5057,14 +5706,17 @@
       <w:r>
         <w:t xml:space="preserve"> </w:t>
       </w:r>
-      <w:bookmarkStart w:id="34" w:name="_Toc95290834"/>
+      <w:bookmarkStart w:id="35" w:name="_Toc95290834"/>
       <w:r>
         <w:t>Создание трёхмерной модели</w:t>
       </w:r>
-      <w:bookmarkEnd w:id="34"/>
+      <w:bookmarkEnd w:id="35"/>
       <w:r>
         <w:t xml:space="preserve"> </w:t>
       </w:r>
+      <w:r>
+        <w:t>Стул</w:t>
+      </w:r>
     </w:p>
     <w:p>
       <w:pPr>
@@ -5073,16 +5725,86 @@
     </w:p>
     <w:p>
       <w:pPr>
+        <w:pStyle w:val="af2"/>
+        <w:jc w:val="center"/>
+      </w:pPr>
+      <w:r>
+        <w:rPr>
+          <w:noProof/>
+        </w:rPr>
+        <w:drawing>
+          <wp:inline distT="0" distB="0" distL="0" distR="0" wp14:anchorId="037D3837" wp14:editId="28507C61">
+            <wp:extent cx="3384468" cy="2484695"/>
+            <wp:effectExtent l="0" t="0" r="6985" b="0"/>
+            <wp:docPr id="2" name="Рисунок 2" descr="https://sun9-78.userapi.com/impf/YHi0F4XH6XFqlBqX7ikApEcALYkmW3IZv8PNEA/Me7HMYIE4xc.jpg?size=1280x671&amp;quality=96&amp;sign=6765e407d41b7a27de18c74153256de7&amp;type=album"/>
+            <wp:cNvGraphicFramePr>
+              <a:graphicFrameLocks xmlns:a="http://schemas.openxmlformats.org/drawingml/2006/main" noChangeAspect="1"/>
+            </wp:cNvGraphicFramePr>
+            <a:graphic xmlns:a="http://schemas.openxmlformats.org/drawingml/2006/main">
+              <a:graphicData uri="http://schemas.openxmlformats.org/drawingml/2006/picture">
+                <pic:pic xmlns:pic="http://schemas.openxmlformats.org/drawingml/2006/picture">
+                  <pic:nvPicPr>
+                    <pic:cNvPr id="0" name="Picture 3" descr="https://sun9-78.userapi.com/impf/YHi0F4XH6XFqlBqX7ikApEcALYkmW3IZv8PNEA/Me7HMYIE4xc.jpg?size=1280x671&amp;quality=96&amp;sign=6765e407d41b7a27de18c74153256de7&amp;type=album"/>
+                    <pic:cNvPicPr>
+                      <a:picLocks noChangeAspect="1" noChangeArrowheads="1"/>
+                    </pic:cNvPicPr>
+                  </pic:nvPicPr>
+                  <pic:blipFill rotWithShape="1">
+                    <a:blip r:embed="rId31">
+                      <a:extLst>
+                        <a:ext uri="{28A0092B-C50C-407E-A947-70E740481C1C}">
+                          <a14:useLocalDpi xmlns:a14="http://schemas.microsoft.com/office/drawing/2010/main" val="0"/>
+                        </a:ext>
+                      </a:extLst>
+                    </a:blip>
+                    <a:srcRect l="23937" t="15482" r="39094" b="32709"/>
+                    <a:stretch/>
+                  </pic:blipFill>
+                  <pic:spPr bwMode="auto">
+                    <a:xfrm>
+                      <a:off x="0" y="0"/>
+                      <a:ext cx="3392227" cy="2490391"/>
+                    </a:xfrm>
+                    <a:prstGeom prst="rect">
+                      <a:avLst/>
+                    </a:prstGeom>
+                    <a:noFill/>
+                    <a:ln>
+                      <a:noFill/>
+                    </a:ln>
+                    <a:extLst>
+                      <a:ext uri="{53640926-AAD7-44D8-BBD7-CCE9431645EC}">
+                        <a14:shadowObscured xmlns:a14="http://schemas.microsoft.com/office/drawing/2010/main"/>
+                      </a:ext>
+                    </a:extLst>
+                  </pic:spPr>
+                </pic:pic>
+              </a:graphicData>
+            </a:graphic>
+          </wp:inline>
+        </w:drawing>
+      </w:r>
+    </w:p>
+    <w:p>
+      <w:pPr>
+        <w:pStyle w:val="a8"/>
+      </w:pPr>
+      <w:r>
+        <w:t>Модель стула</w:t>
+      </w:r>
+    </w:p>
+    <w:p>
+      <w:pPr>
         <w:pStyle w:val="a6"/>
       </w:pPr>
       <w:r>
         <w:t xml:space="preserve"> </w:t>
       </w:r>
-      <w:bookmarkStart w:id="35" w:name="_Toc95290835"/>
+      <w:bookmarkStart w:id="36" w:name="_Toc95290835"/>
       <w:r>
         <w:t>Создание материалов</w:t>
       </w:r>
-      <w:bookmarkEnd w:id="35"/>
+      <w:bookmarkEnd w:id="36"/>
     </w:p>
     <w:p>
       <w:pPr>
@@ -5096,11 +5818,11 @@
       <w:r>
         <w:t xml:space="preserve"> </w:t>
       </w:r>
-      <w:bookmarkStart w:id="36" w:name="_Toc95290836"/>
+      <w:bookmarkStart w:id="37" w:name="_Toc95290836"/>
       <w:r>
         <w:t>Создание камеры и освещения</w:t>
       </w:r>
-      <w:bookmarkEnd w:id="36"/>
+      <w:bookmarkEnd w:id="37"/>
     </w:p>
     <w:p>
       <w:pPr>
@@ -5114,11 +5836,11 @@
       <w:r>
         <w:t xml:space="preserve"> </w:t>
       </w:r>
-      <w:bookmarkStart w:id="37" w:name="_Toc95290837"/>
+      <w:bookmarkStart w:id="38" w:name="_Toc95290837"/>
       <w:r>
         <w:t>Создание анимации</w:t>
       </w:r>
-      <w:bookmarkEnd w:id="37"/>
+      <w:bookmarkEnd w:id="38"/>
       <w:r>
         <w:t xml:space="preserve"> </w:t>
       </w:r>
@@ -5135,11 +5857,11 @@
       <w:r>
         <w:t xml:space="preserve"> </w:t>
       </w:r>
-      <w:bookmarkStart w:id="38" w:name="_Toc95290838"/>
+      <w:bookmarkStart w:id="39" w:name="_Toc95290838"/>
       <w:r>
         <w:t>Создание звуковых эффектов</w:t>
       </w:r>
-      <w:bookmarkEnd w:id="38"/>
+      <w:bookmarkEnd w:id="39"/>
     </w:p>
     <w:p>
       <w:pPr>
@@ -5161,11 +5883,11 @@
       <w:r>
         <w:t xml:space="preserve"> </w:t>
       </w:r>
-      <w:bookmarkStart w:id="39" w:name="_Toc95290839"/>
+      <w:bookmarkStart w:id="40" w:name="_Toc95290839"/>
       <w:r>
         <w:t>Финальный монтаж и сведение</w:t>
       </w:r>
-      <w:bookmarkEnd w:id="39"/>
+      <w:bookmarkEnd w:id="40"/>
     </w:p>
     <w:p>
       <w:pPr>
@@ -5198,12 +5920,12 @@
           <w:numId w:val="0"/>
         </w:numPr>
       </w:pPr>
-      <w:bookmarkStart w:id="40" w:name="_Toc95290840"/>
+      <w:bookmarkStart w:id="41" w:name="_Toc95290840"/>
       <w:r>
         <w:lastRenderedPageBreak/>
         <w:t>Заключение</w:t>
       </w:r>
-      <w:bookmarkEnd w:id="40"/>
+      <w:bookmarkEnd w:id="41"/>
     </w:p>
     <w:p>
       <w:pPr>
@@ -5220,6 +5942,11 @@
       <w:r>
         <w:t xml:space="preserve"> </w:t>
       </w:r>
+    </w:p>
+    <w:p>
+      <w:pPr>
+        <w:pStyle w:val="af2"/>
+      </w:pPr>
     </w:p>
     <w:p>
       <w:pPr>
@@ -5242,12 +5969,12 @@
         </w:numPr>
         <w:spacing w:after="240"/>
       </w:pPr>
-      <w:bookmarkStart w:id="41" w:name="_Toc95290841"/>
+      <w:bookmarkStart w:id="42" w:name="_Toc95290841"/>
       <w:r>
         <w:lastRenderedPageBreak/>
         <w:t>Библиографический список</w:t>
       </w:r>
-      <w:bookmarkEnd w:id="41"/>
+      <w:bookmarkEnd w:id="42"/>
     </w:p>
     <w:p>
       <w:pPr>
@@ -5312,7 +6039,7 @@
       </w:r>
     </w:p>
     <w:sectPr>
-      <w:footerReference w:type="default" r:id="rId11"/>
+      <w:footerReference w:type="default" r:id="rId32"/>
       <w:pgSz w:w="11906" w:h="16838"/>
       <w:pgMar w:top="1134" w:right="567" w:bottom="1418" w:left="1418" w:header="709" w:footer="709" w:gutter="0"/>
       <w:cols w:space="708"/>
@@ -5321,38 +6048,6 @@
     </w:sectPr>
   </w:body>
 </w:document>
-</file>
-
-<file path=word/comments.xml><?xml version="1.0" encoding="utf-8"?>
-<w:comments xmlns:wpc="http://schemas.microsoft.com/office/word/2010/wordprocessingCanvas" xmlns:mc="http://schemas.openxmlformats.org/markup-compatibility/2006" xmlns:o="urn:schemas-microsoft-com:office:office" xmlns:r="http://schemas.openxmlformats.org/officeDocument/2006/relationships" xmlns:m="http://schemas.openxmlformats.org/officeDocument/2006/math" xmlns:v="urn:schemas-microsoft-com:vml" xmlns:wp14="http://schemas.microsoft.com/office/word/2010/wordprocessingDrawing" xmlns:wp="http://schemas.openxmlformats.org/drawingml/2006/wordprocessingDrawing" xmlns:w10="urn:schemas-microsoft-com:office:word" xmlns:w="http://schemas.openxmlformats.org/wordprocessingml/2006/main" xmlns:w14="http://schemas.microsoft.com/office/word/2010/wordml" xmlns:w15="http://schemas.microsoft.com/office/word/2012/wordml" xmlns:wpg="http://schemas.microsoft.com/office/word/2010/wordprocessingGroup" xmlns:wpi="http://schemas.microsoft.com/office/word/2010/wordprocessingInk" xmlns:wne="http://schemas.microsoft.com/office/word/2006/wordml" xmlns:wps="http://schemas.microsoft.com/office/word/2010/wordprocessingShape" mc:Ignorable="w14 w15 wp14">
-  <w:comment w:id="21" w:author="Курбатова Софья Андреевна" w:date="2022-02-09T09:08:00Z" w:initials="КСА">
-    <w:p>
-      <w:pPr>
-        <w:pStyle w:val="aff0"/>
-      </w:pPr>
-      <w:r>
-        <w:rPr>
-          <w:rStyle w:val="aff"/>
-        </w:rPr>
-        <w:annotationRef/>
-      </w:r>
-      <w:r>
-        <w:t>Позже добавить информацию по теме. Пока обшая</w:t>
-      </w:r>
-    </w:p>
-    <w:p>
-      <w:pPr>
-        <w:pStyle w:val="aff0"/>
-      </w:pPr>
-    </w:p>
-  </w:comment>
-</w:comments>
-</file>
-
-<file path=word/commentsExtended.xml><?xml version="1.0" encoding="utf-8"?>
-<w15:commentsEx xmlns:wpc="http://schemas.microsoft.com/office/word/2010/wordprocessingCanvas" xmlns:mc="http://schemas.openxmlformats.org/markup-compatibility/2006" xmlns:o="urn:schemas-microsoft-com:office:office" xmlns:r="http://schemas.openxmlformats.org/officeDocument/2006/relationships" xmlns:m="http://schemas.openxmlformats.org/officeDocument/2006/math" xmlns:v="urn:schemas-microsoft-com:vml" xmlns:wp14="http://schemas.microsoft.com/office/word/2010/wordprocessingDrawing" xmlns:wp="http://schemas.openxmlformats.org/drawingml/2006/wordprocessingDrawing" xmlns:w10="urn:schemas-microsoft-com:office:word" xmlns:w="http://schemas.openxmlformats.org/wordprocessingml/2006/main" xmlns:w14="http://schemas.microsoft.com/office/word/2010/wordml" xmlns:w15="http://schemas.microsoft.com/office/word/2012/wordml" xmlns:wpg="http://schemas.microsoft.com/office/word/2010/wordprocessingGroup" xmlns:wpi="http://schemas.microsoft.com/office/word/2010/wordprocessingInk" xmlns:wne="http://schemas.microsoft.com/office/word/2006/wordml" xmlns:wps="http://schemas.microsoft.com/office/word/2010/wordprocessingShape" mc:Ignorable="w14 w15 wp14">
-  <w15:commentEx w15:paraId="029DF2CB" w15:done="0"/>
-</w15:commentsEx>
 </file>
 
 <file path=word/endnotes.xml><?xml version="1.0" encoding="utf-8"?>
@@ -5406,7 +6101,7 @@
           <w:rPr>
             <w:noProof/>
           </w:rPr>
-          <w:t>9</w:t>
+          <w:t>12</w:t>
         </w:r>
         <w:r>
           <w:fldChar w:fldCharType="end"/>
@@ -5443,9 +6138,9 @@
   <w:abstractNum w:abstractNumId="0" w15:restartNumberingAfterBreak="0">
     <w:nsid w:val="18F05497"/>
     <w:multiLevelType w:val="multilevel"/>
-    <w:tmpl w:val="4FC2580C"/>
+    <w:tmpl w:val="D4C07F32"/>
     <w:lvl w:ilvl="0">
-      <w:start w:val="2"/>
+      <w:start w:val="1"/>
       <w:numFmt w:val="decimal"/>
       <w:pStyle w:val="a"/>
       <w:suff w:val="nothing"/>
@@ -5584,6 +6279,9 @@
       <w:pPr>
         <w:ind w:left="0" w:firstLine="709"/>
       </w:pPr>
+      <w:rPr>
+        <w:rFonts w:hint="default"/>
+      </w:rPr>
     </w:lvl>
     <w:lvl w:ilvl="6">
       <w:start w:val="1"/>
@@ -5593,6 +6291,9 @@
       <w:pPr>
         <w:ind w:left="0" w:firstLine="0"/>
       </w:pPr>
+      <w:rPr>
+        <w:rFonts w:hint="default"/>
+      </w:rPr>
     </w:lvl>
     <w:lvl w:ilvl="7">
       <w:start w:val="1"/>
@@ -5602,6 +6303,9 @@
       <w:pPr>
         <w:ind w:left="0" w:firstLine="0"/>
       </w:pPr>
+      <w:rPr>
+        <w:rFonts w:hint="default"/>
+      </w:rPr>
     </w:lvl>
     <w:lvl w:ilvl="8">
       <w:start w:val="1"/>
@@ -5611,6 +6315,9 @@
       <w:pPr>
         <w:ind w:left="0" w:firstLine="0"/>
       </w:pPr>
+      <w:rPr>
+        <w:rFonts w:hint="default"/>
+      </w:rPr>
     </w:lvl>
   </w:abstractNum>
   <w:abstractNum w:abstractNumId="1" w15:restartNumberingAfterBreak="0">
@@ -6026,7 +6733,7 @@
   <w:abstractNum w:abstractNumId="5" w15:restartNumberingAfterBreak="0">
     <w:nsid w:val="4AC1140D"/>
     <w:multiLevelType w:val="multilevel"/>
-    <w:tmpl w:val="FEBE6AA0"/>
+    <w:tmpl w:val="4208BB76"/>
     <w:lvl w:ilvl="0">
       <w:start w:val="1"/>
       <w:numFmt w:val="decimal"/>
@@ -6038,7 +6745,7 @@
         <w:ind w:left="0" w:firstLine="0"/>
       </w:pPr>
       <w:rPr>
-        <w:rFonts w:ascii="Times New Roman" w:hAnsi="Times New Roman" w:cs="Times New Roman"/>
+        <w:rFonts w:ascii="Times New Roman" w:hAnsi="Times New Roman" w:cs="Times New Roman" w:hint="default"/>
         <w:b w:val="0"/>
         <w:bCs w:val="0"/>
         <w:i w:val="0"/>
@@ -6124,8 +6831,8 @@
         <w:ind w:left="-283" w:firstLine="709"/>
       </w:pPr>
       <w:rPr>
-        <w:rFonts w:ascii="Times New Roman" w:hAnsi="Times New Roman" w:cs="Times New Roman"/>
-        <w:b w:val="0"/>
+        <w:rFonts w:ascii="Times New Roman" w:hAnsi="Times New Roman" w:cs="Times New Roman" w:hint="default"/>
+        <w:b/>
         <w:bCs w:val="0"/>
         <w:i w:val="0"/>
         <w:iCs w:val="0"/>
@@ -6187,7 +6894,7 @@
       <w:lvlRestart w:val="0"/>
       <w:pStyle w:val="a8"/>
       <w:suff w:val="space"/>
-      <w:lvlText w:val="Рисунок %1.%4."/>
+      <w:lvlText w:val="Рис. %1.%4."/>
       <w:lvlJc w:val="left"/>
       <w:pPr>
         <w:ind w:left="1440" w:hanging="360"/>
@@ -6696,14 +7403,6 @@
   </w:num>
   <w:numIdMacAtCleanup w:val="5"/>
 </w:numbering>
-</file>
-
-<file path=word/people.xml><?xml version="1.0" encoding="utf-8"?>
-<w15:people xmlns:wpc="http://schemas.microsoft.com/office/word/2010/wordprocessingCanvas" xmlns:mc="http://schemas.openxmlformats.org/markup-compatibility/2006" xmlns:o="urn:schemas-microsoft-com:office:office" xmlns:r="http://schemas.openxmlformats.org/officeDocument/2006/relationships" xmlns:m="http://schemas.openxmlformats.org/officeDocument/2006/math" xmlns:v="urn:schemas-microsoft-com:vml" xmlns:wp14="http://schemas.microsoft.com/office/word/2010/wordprocessingDrawing" xmlns:wp="http://schemas.openxmlformats.org/drawingml/2006/wordprocessingDrawing" xmlns:w10="urn:schemas-microsoft-com:office:word" xmlns:w="http://schemas.openxmlformats.org/wordprocessingml/2006/main" xmlns:w14="http://schemas.microsoft.com/office/word/2010/wordml" xmlns:w15="http://schemas.microsoft.com/office/word/2012/wordml" xmlns:wpg="http://schemas.microsoft.com/office/word/2010/wordprocessingGroup" xmlns:wpi="http://schemas.microsoft.com/office/word/2010/wordprocessingInk" xmlns:wne="http://schemas.microsoft.com/office/word/2006/wordml" xmlns:wps="http://schemas.microsoft.com/office/word/2010/wordprocessingShape" mc:Ignorable="w14 w15 wp14">
-  <w15:person w15:author="Курбатова Софья Андреевна">
-    <w15:presenceInfo w15:providerId="AD" w15:userId="S-1-5-21-3912418810-428815846-3073028692-4160"/>
-  </w15:person>
-</w15:people>
 </file>
 
 <file path=word/styles.xml><?xml version="1.0" encoding="utf-8"?>
@@ -7285,9 +7984,9 @@
     <w:link w:val="af3"/>
     <w:autoRedefine/>
     <w:qFormat/>
-    <w:rsid w:val="00FC303A"/>
+    <w:rsid w:val="00DB790E"/>
     <w:pPr>
-      <w:spacing w:after="240"/>
+      <w:spacing w:line="360" w:lineRule="auto"/>
       <w:ind w:firstLine="709"/>
       <w:jc w:val="both"/>
     </w:pPr>
@@ -7324,7 +8023,7 @@
     <w:name w:val="Текст работы Знак"/>
     <w:basedOn w:val="ac"/>
     <w:link w:val="af2"/>
-    <w:rsid w:val="00FC303A"/>
+    <w:rsid w:val="00DB790E"/>
     <w:rPr>
       <w:rFonts w:ascii="Times New Roman" w:eastAsia="Times New Roman" w:hAnsi="Times New Roman" w:cs="Times New Roman"/>
       <w:color w:val="000000" w:themeColor="text1"/>
@@ -8622,7 +9321,7 @@
 </file>
 
 <file path=customXml/itemProps1.xml><?xml version="1.0" encoding="utf-8"?>
-<ds:datastoreItem xmlns:ds="http://schemas.openxmlformats.org/officeDocument/2006/customXml" ds:itemID="{981C67D4-8F39-4870-B78A-1328A27F22AC}">
+<ds:datastoreItem xmlns:ds="http://schemas.openxmlformats.org/officeDocument/2006/customXml" ds:itemID="{74C6114A-CF88-45B0-9200-7CB5E607C7C2}">
   <ds:schemaRefs>
     <ds:schemaRef ds:uri="http://schemas.openxmlformats.org/officeDocument/2006/bibliography"/>
   </ds:schemaRefs>
